--- a/public/template.docx
+++ b/public/template.docx
@@ -4,24 +4,11 @@
   <w:body>
     <w:p>
       <w:pPr>
-        <w:rPr>
-          <w:sz w:val="20"/>
-        </w:rPr>
-      </w:pPr>
-    </w:p>
-    <w:p>
-      <w:pPr>
         <w:jc w:val="both"/>
         <w:rPr>
           <w:b/>
         </w:rPr>
       </w:pPr>
-      <w:r>
-        <w:rPr>
-          <w:b/>
-        </w:rPr>
-        <w:t xml:space="preserve"> </w:t>
-      </w:r>
     </w:p>
     <w:p>
       <w:pPr>

--- a/public/template.docx
+++ b/public/template.docx
@@ -313,12 +313,6 @@
       </w:r>
     </w:p>
     <w:sectPr>
-      <w:headerReference w:type="even" r:id="rId7"/>
-      <w:headerReference w:type="default" r:id="rId8"/>
-      <w:footerReference w:type="even" r:id="rId9"/>
-      <w:footerReference w:type="default" r:id="rId10"/>
-      <w:headerReference w:type="first" r:id="rId11"/>
-      <w:footerReference w:type="first" r:id="rId12"/>
       <w:endnotePr>
         <w:numFmt w:val="decimal"/>
       </w:endnotePr>
@@ -350,36 +344,6 @@
 </w:endnotes>
 </file>
 
-<file path=word/footer1.xml><?xml version="1.0" encoding="utf-8"?>
-<w:ftr xmlns:wpc="http://schemas.microsoft.com/office/word/2010/wordprocessingCanvas" xmlns:cx="http://schemas.microsoft.com/office/drawing/2014/chartex" xmlns:cx1="http://schemas.microsoft.com/office/drawing/2015/9/8/chartex" xmlns:cx2="http://schemas.microsoft.com/office/drawing/2015/10/21/chartex" xmlns:cx3="http://schemas.microsoft.com/office/drawing/2016/5/9/chartex" xmlns:cx4="http://schemas.microsoft.com/office/drawing/2016/5/10/chartex" xmlns:cx5="http://schemas.microsoft.com/office/drawing/2016/5/11/chartex" xmlns:cx6="http://schemas.microsoft.com/office/drawing/2016/5/12/chartex" xmlns:cx7="http://schemas.microsoft.com/office/drawing/2016/5/13/chartex" xmlns:cx8="http://schemas.microsoft.com/office/drawing/2016/5/14/chartex" xmlns:mc="http://schemas.openxmlformats.org/markup-compatibility/2006" xmlns:aink="http://schemas.microsoft.com/office/drawing/2016/ink" xmlns:am3d="http://schemas.microsoft.com/office/drawing/2017/model3d" xmlns:o="urn:schemas-microsoft-com:office:office" xmlns:oel="http://schemas.microsoft.com/office/2019/extlst" xmlns:r="http://schemas.openxmlformats.org/officeDocument/2006/relationships" xmlns:m="http://schemas.openxmlformats.org/officeDocument/2006/math" xmlns:v="urn:schemas-microsoft-com:vml" xmlns:wp14="http://schemas.microsoft.com/office/word/2010/wordprocessingDrawing" xmlns:wp="http://schemas.openxmlformats.org/drawingml/2006/wordprocessingDrawing" xmlns:w10="urn:schemas-microsoft-com:office:word" xmlns:w="http://schemas.openxmlformats.org/wordprocessingml/2006/main" xmlns:w14="http://schemas.microsoft.com/office/word/2010/wordml" xmlns:w15="http://schemas.microsoft.com/office/word/2012/wordml" xmlns:w16cex="http://schemas.microsoft.com/office/word/2018/wordml/cex" xmlns:w16cid="http://schemas.microsoft.com/office/word/2016/wordml/cid" xmlns:w16="http://schemas.microsoft.com/office/word/2018/wordml" xmlns:w16du="http://schemas.microsoft.com/office/word/2023/wordml/word16du" xmlns:w16sdtdh="http://schemas.microsoft.com/office/word/2020/wordml/sdtdatahash" xmlns:w16sdtfl="http://schemas.microsoft.com/office/word/2024/wordml/sdtformatlock" xmlns:w16se="http://schemas.microsoft.com/office/word/2015/wordml/symex" xmlns:wpg="http://schemas.microsoft.com/office/word/2010/wordprocessingGroup" xmlns:wpi="http://schemas.microsoft.com/office/word/2010/wordprocessingInk" xmlns:wne="http://schemas.microsoft.com/office/word/2006/wordml" xmlns:wps="http://schemas.microsoft.com/office/word/2010/wordprocessingShape" mc:Ignorable="w14 w15 w16se w16cid w16 w16cex w16sdtdh w16sdtfl w16du wp14">
-  <w:p>
-    <w:pPr>
-      <w:pStyle w:val="Footer"/>
-    </w:pPr>
-  </w:p>
-</w:ftr>
-</file>
-
-<file path=word/footer2.xml><?xml version="1.0" encoding="utf-8"?>
-<w:ftr xmlns:wpc="http://schemas.microsoft.com/office/word/2010/wordprocessingCanvas" xmlns:cx="http://schemas.microsoft.com/office/drawing/2014/chartex" xmlns:cx1="http://schemas.microsoft.com/office/drawing/2015/9/8/chartex" xmlns:cx2="http://schemas.microsoft.com/office/drawing/2015/10/21/chartex" xmlns:cx3="http://schemas.microsoft.com/office/drawing/2016/5/9/chartex" xmlns:cx4="http://schemas.microsoft.com/office/drawing/2016/5/10/chartex" xmlns:cx5="http://schemas.microsoft.com/office/drawing/2016/5/11/chartex" xmlns:cx6="http://schemas.microsoft.com/office/drawing/2016/5/12/chartex" xmlns:cx7="http://schemas.microsoft.com/office/drawing/2016/5/13/chartex" xmlns:cx8="http://schemas.microsoft.com/office/drawing/2016/5/14/chartex" xmlns:mc="http://schemas.openxmlformats.org/markup-compatibility/2006" xmlns:aink="http://schemas.microsoft.com/office/drawing/2016/ink" xmlns:am3d="http://schemas.microsoft.com/office/drawing/2017/model3d" xmlns:o="urn:schemas-microsoft-com:office:office" xmlns:oel="http://schemas.microsoft.com/office/2019/extlst" xmlns:r="http://schemas.openxmlformats.org/officeDocument/2006/relationships" xmlns:m="http://schemas.openxmlformats.org/officeDocument/2006/math" xmlns:v="urn:schemas-microsoft-com:vml" xmlns:wp14="http://schemas.microsoft.com/office/word/2010/wordprocessingDrawing" xmlns:wp="http://schemas.openxmlformats.org/drawingml/2006/wordprocessingDrawing" xmlns:w10="urn:schemas-microsoft-com:office:word" xmlns:w="http://schemas.openxmlformats.org/wordprocessingml/2006/main" xmlns:w14="http://schemas.microsoft.com/office/word/2010/wordml" xmlns:w15="http://schemas.microsoft.com/office/word/2012/wordml" xmlns:w16cex="http://schemas.microsoft.com/office/word/2018/wordml/cex" xmlns:w16cid="http://schemas.microsoft.com/office/word/2016/wordml/cid" xmlns:w16="http://schemas.microsoft.com/office/word/2018/wordml" xmlns:w16du="http://schemas.microsoft.com/office/word/2023/wordml/word16du" xmlns:w16sdtdh="http://schemas.microsoft.com/office/word/2020/wordml/sdtdatahash" xmlns:w16sdtfl="http://schemas.microsoft.com/office/word/2024/wordml/sdtformatlock" xmlns:w16se="http://schemas.microsoft.com/office/word/2015/wordml/symex" xmlns:wpg="http://schemas.microsoft.com/office/word/2010/wordprocessingGroup" xmlns:wpi="http://schemas.microsoft.com/office/word/2010/wordprocessingInk" xmlns:wne="http://schemas.microsoft.com/office/word/2006/wordml" xmlns:wps="http://schemas.microsoft.com/office/word/2010/wordprocessingShape" mc:Ignorable="w14 w15 w16se w16cid w16 w16cex w16sdtdh w16sdtfl w16du wp14">
-  <w:p>
-    <w:pPr>
-      <w:pStyle w:val="Footer"/>
-    </w:pPr>
-  </w:p>
-</w:ftr>
-</file>
-
-<file path=word/footer3.xml><?xml version="1.0" encoding="utf-8"?>
-<w:ftr xmlns:wpc="http://schemas.microsoft.com/office/word/2010/wordprocessingCanvas" xmlns:cx="http://schemas.microsoft.com/office/drawing/2014/chartex" xmlns:cx1="http://schemas.microsoft.com/office/drawing/2015/9/8/chartex" xmlns:cx2="http://schemas.microsoft.com/office/drawing/2015/10/21/chartex" xmlns:cx3="http://schemas.microsoft.com/office/drawing/2016/5/9/chartex" xmlns:cx4="http://schemas.microsoft.com/office/drawing/2016/5/10/chartex" xmlns:cx5="http://schemas.microsoft.com/office/drawing/2016/5/11/chartex" xmlns:cx6="http://schemas.microsoft.com/office/drawing/2016/5/12/chartex" xmlns:cx7="http://schemas.microsoft.com/office/drawing/2016/5/13/chartex" xmlns:cx8="http://schemas.microsoft.com/office/drawing/2016/5/14/chartex" xmlns:mc="http://schemas.openxmlformats.org/markup-compatibility/2006" xmlns:aink="http://schemas.microsoft.com/office/drawing/2016/ink" xmlns:am3d="http://schemas.microsoft.com/office/drawing/2017/model3d" xmlns:o="urn:schemas-microsoft-com:office:office" xmlns:oel="http://schemas.microsoft.com/office/2019/extlst" xmlns:r="http://schemas.openxmlformats.org/officeDocument/2006/relationships" xmlns:m="http://schemas.openxmlformats.org/officeDocument/2006/math" xmlns:v="urn:schemas-microsoft-com:vml" xmlns:wp14="http://schemas.microsoft.com/office/word/2010/wordprocessingDrawing" xmlns:wp="http://schemas.openxmlformats.org/drawingml/2006/wordprocessingDrawing" xmlns:w10="urn:schemas-microsoft-com:office:word" xmlns:w="http://schemas.openxmlformats.org/wordprocessingml/2006/main" xmlns:w14="http://schemas.microsoft.com/office/word/2010/wordml" xmlns:w15="http://schemas.microsoft.com/office/word/2012/wordml" xmlns:w16cex="http://schemas.microsoft.com/office/word/2018/wordml/cex" xmlns:w16cid="http://schemas.microsoft.com/office/word/2016/wordml/cid" xmlns:w16="http://schemas.microsoft.com/office/word/2018/wordml" xmlns:w16du="http://schemas.microsoft.com/office/word/2023/wordml/word16du" xmlns:w16sdtdh="http://schemas.microsoft.com/office/word/2020/wordml/sdtdatahash" xmlns:w16sdtfl="http://schemas.microsoft.com/office/word/2024/wordml/sdtformatlock" xmlns:w16se="http://schemas.microsoft.com/office/word/2015/wordml/symex" xmlns:wpg="http://schemas.microsoft.com/office/word/2010/wordprocessingGroup" xmlns:wpi="http://schemas.microsoft.com/office/word/2010/wordprocessingInk" xmlns:wne="http://schemas.microsoft.com/office/word/2006/wordml" xmlns:wps="http://schemas.microsoft.com/office/word/2010/wordprocessingShape" mc:Ignorable="w14 w15 w16se w16cid w16 w16cex w16sdtdh w16sdtfl w16du wp14">
-  <w:p>
-    <w:pPr>
-      <w:pStyle w:val="Footer"/>
-    </w:pPr>
-  </w:p>
-</w:ftr>
-</file>
-
 <file path=word/footnotes.xml><?xml version="1.0" encoding="utf-8"?>
 <w:footnotes xmlns:wpc="http://schemas.microsoft.com/office/word/2010/wordprocessingCanvas" xmlns:cx="http://schemas.microsoft.com/office/drawing/2014/chartex" xmlns:cx1="http://schemas.microsoft.com/office/drawing/2015/9/8/chartex" xmlns:cx2="http://schemas.microsoft.com/office/drawing/2015/10/21/chartex" xmlns:cx3="http://schemas.microsoft.com/office/drawing/2016/5/9/chartex" xmlns:cx4="http://schemas.microsoft.com/office/drawing/2016/5/10/chartex" xmlns:cx5="http://schemas.microsoft.com/office/drawing/2016/5/11/chartex" xmlns:cx6="http://schemas.microsoft.com/office/drawing/2016/5/12/chartex" xmlns:cx7="http://schemas.microsoft.com/office/drawing/2016/5/13/chartex" xmlns:cx8="http://schemas.microsoft.com/office/drawing/2016/5/14/chartex" xmlns:mc="http://schemas.openxmlformats.org/markup-compatibility/2006" xmlns:aink="http://schemas.microsoft.com/office/drawing/2016/ink" xmlns:am3d="http://schemas.microsoft.com/office/drawing/2017/model3d" xmlns:o="urn:schemas-microsoft-com:office:office" xmlns:oel="http://schemas.microsoft.com/office/2019/extlst" xmlns:r="http://schemas.openxmlformats.org/officeDocument/2006/relationships" xmlns:m="http://schemas.openxmlformats.org/officeDocument/2006/math" xmlns:v="urn:schemas-microsoft-com:vml" xmlns:wp14="http://schemas.microsoft.com/office/word/2010/wordprocessingDrawing" xmlns:wp="http://schemas.openxmlformats.org/drawingml/2006/wordprocessingDrawing" xmlns:w10="urn:schemas-microsoft-com:office:word" xmlns:w="http://schemas.openxmlformats.org/wordprocessingml/2006/main" xmlns:w14="http://schemas.microsoft.com/office/word/2010/wordml" xmlns:w15="http://schemas.microsoft.com/office/word/2012/wordml" xmlns:w16cex="http://schemas.microsoft.com/office/word/2018/wordml/cex" xmlns:w16cid="http://schemas.microsoft.com/office/word/2016/wordml/cid" xmlns:w16="http://schemas.microsoft.com/office/word/2018/wordml" xmlns:w16du="http://schemas.microsoft.com/office/word/2023/wordml/word16du" xmlns:w16sdtdh="http://schemas.microsoft.com/office/word/2020/wordml/sdtdatahash" xmlns:w16sdtfl="http://schemas.microsoft.com/office/word/2024/wordml/sdtformatlock" xmlns:w16se="http://schemas.microsoft.com/office/word/2015/wordml/symex" xmlns:wpg="http://schemas.microsoft.com/office/word/2010/wordprocessingGroup" xmlns:wpi="http://schemas.microsoft.com/office/word/2010/wordprocessingInk" xmlns:wne="http://schemas.microsoft.com/office/word/2006/wordml" xmlns:wps="http://schemas.microsoft.com/office/word/2010/wordprocessingShape" mc:Ignorable="w14 w15 w16se w16cid w16 w16cex w16sdtdh w16sdtfl w16du wp14">
   <w:footnote w:type="separator" w:id="-1">
@@ -397,87 +361,6 @@
     </w:p>
   </w:footnote>
 </w:footnotes>
-</file>
-
-<file path=word/header1.xml><?xml version="1.0" encoding="utf-8"?>
-<w:hdr xmlns:wpc="http://schemas.microsoft.com/office/word/2010/wordprocessingCanvas" xmlns:cx="http://schemas.microsoft.com/office/drawing/2014/chartex" xmlns:cx1="http://schemas.microsoft.com/office/drawing/2015/9/8/chartex" xmlns:cx2="http://schemas.microsoft.com/office/drawing/2015/10/21/chartex" xmlns:cx3="http://schemas.microsoft.com/office/drawing/2016/5/9/chartex" xmlns:cx4="http://schemas.microsoft.com/office/drawing/2016/5/10/chartex" xmlns:cx5="http://schemas.microsoft.com/office/drawing/2016/5/11/chartex" xmlns:cx6="http://schemas.microsoft.com/office/drawing/2016/5/12/chartex" xmlns:cx7="http://schemas.microsoft.com/office/drawing/2016/5/13/chartex" xmlns:cx8="http://schemas.microsoft.com/office/drawing/2016/5/14/chartex" xmlns:mc="http://schemas.openxmlformats.org/markup-compatibility/2006" xmlns:aink="http://schemas.microsoft.com/office/drawing/2016/ink" xmlns:am3d="http://schemas.microsoft.com/office/drawing/2017/model3d" xmlns:o="urn:schemas-microsoft-com:office:office" xmlns:oel="http://schemas.microsoft.com/office/2019/extlst" xmlns:r="http://schemas.openxmlformats.org/officeDocument/2006/relationships" xmlns:m="http://schemas.openxmlformats.org/officeDocument/2006/math" xmlns:v="urn:schemas-microsoft-com:vml" xmlns:wp14="http://schemas.microsoft.com/office/word/2010/wordprocessingDrawing" xmlns:wp="http://schemas.openxmlformats.org/drawingml/2006/wordprocessingDrawing" xmlns:w10="urn:schemas-microsoft-com:office:word" xmlns:w="http://schemas.openxmlformats.org/wordprocessingml/2006/main" xmlns:w14="http://schemas.microsoft.com/office/word/2010/wordml" xmlns:w15="http://schemas.microsoft.com/office/word/2012/wordml" xmlns:w16cex="http://schemas.microsoft.com/office/word/2018/wordml/cex" xmlns:w16cid="http://schemas.microsoft.com/office/word/2016/wordml/cid" xmlns:w16="http://schemas.microsoft.com/office/word/2018/wordml" xmlns:w16du="http://schemas.microsoft.com/office/word/2023/wordml/word16du" xmlns:w16sdtdh="http://schemas.microsoft.com/office/word/2020/wordml/sdtdatahash" xmlns:w16sdtfl="http://schemas.microsoft.com/office/word/2024/wordml/sdtformatlock" xmlns:w16se="http://schemas.microsoft.com/office/word/2015/wordml/symex" xmlns:wpg="http://schemas.microsoft.com/office/word/2010/wordprocessingGroup" xmlns:wpi="http://schemas.microsoft.com/office/word/2010/wordprocessingInk" xmlns:wne="http://schemas.microsoft.com/office/word/2006/wordml" xmlns:wps="http://schemas.microsoft.com/office/word/2010/wordprocessingShape" mc:Ignorable="w14 w15 w16se w16cid w16 w16cex w16sdtdh w16sdtfl w16du wp14">
-  <w:p>
-    <w:pPr>
-      <w:pStyle w:val="Header"/>
-    </w:pPr>
-  </w:p>
-</w:hdr>
-</file>
-
-<file path=word/header2.xml><?xml version="1.0" encoding="utf-8"?>
-<w:hdr xmlns:wpc="http://schemas.microsoft.com/office/word/2010/wordprocessingCanvas" xmlns:cx="http://schemas.microsoft.com/office/drawing/2014/chartex" xmlns:cx1="http://schemas.microsoft.com/office/drawing/2015/9/8/chartex" xmlns:cx2="http://schemas.microsoft.com/office/drawing/2015/10/21/chartex" xmlns:cx3="http://schemas.microsoft.com/office/drawing/2016/5/9/chartex" xmlns:cx4="http://schemas.microsoft.com/office/drawing/2016/5/10/chartex" xmlns:cx5="http://schemas.microsoft.com/office/drawing/2016/5/11/chartex" xmlns:cx6="http://schemas.microsoft.com/office/drawing/2016/5/12/chartex" xmlns:cx7="http://schemas.microsoft.com/office/drawing/2016/5/13/chartex" xmlns:cx8="http://schemas.microsoft.com/office/drawing/2016/5/14/chartex" xmlns:mc="http://schemas.openxmlformats.org/markup-compatibility/2006" xmlns:aink="http://schemas.microsoft.com/office/drawing/2016/ink" xmlns:am3d="http://schemas.microsoft.com/office/drawing/2017/model3d" xmlns:o="urn:schemas-microsoft-com:office:office" xmlns:oel="http://schemas.microsoft.com/office/2019/extlst" xmlns:r="http://schemas.openxmlformats.org/officeDocument/2006/relationships" xmlns:m="http://schemas.openxmlformats.org/officeDocument/2006/math" xmlns:v="urn:schemas-microsoft-com:vml" xmlns:wp14="http://schemas.microsoft.com/office/word/2010/wordprocessingDrawing" xmlns:wp="http://schemas.openxmlformats.org/drawingml/2006/wordprocessingDrawing" xmlns:w10="urn:schemas-microsoft-com:office:word" xmlns:w="http://schemas.openxmlformats.org/wordprocessingml/2006/main" xmlns:w14="http://schemas.microsoft.com/office/word/2010/wordml" xmlns:w15="http://schemas.microsoft.com/office/word/2012/wordml" xmlns:w16cex="http://schemas.microsoft.com/office/word/2018/wordml/cex" xmlns:w16cid="http://schemas.microsoft.com/office/word/2016/wordml/cid" xmlns:w16="http://schemas.microsoft.com/office/word/2018/wordml" xmlns:w16du="http://schemas.microsoft.com/office/word/2023/wordml/word16du" xmlns:w16sdtdh="http://schemas.microsoft.com/office/word/2020/wordml/sdtdatahash" xmlns:w16sdtfl="http://schemas.microsoft.com/office/word/2024/wordml/sdtformatlock" xmlns:w16se="http://schemas.microsoft.com/office/word/2015/wordml/symex" xmlns:wpg="http://schemas.microsoft.com/office/word/2010/wordprocessingGroup" xmlns:wpi="http://schemas.microsoft.com/office/word/2010/wordprocessingInk" xmlns:wne="http://schemas.microsoft.com/office/word/2006/wordml" xmlns:wps="http://schemas.microsoft.com/office/word/2010/wordprocessingShape" mc:Ignorable="w14 w15 w16se w16cid w16 w16cex w16sdtdh w16sdtfl w16du wp14">
-  <w:p>
-    <w:pPr>
-      <w:pStyle w:val="Header"/>
-      <w:ind w:left="5760"/>
-      <w:rPr>
-        <w:b/>
-        <w:bCs/>
-        <w:u w:val="single"/>
-      </w:rPr>
-    </w:pPr>
-    <w:r>
-      <w:rPr>
-        <w:b/>
-        <w:bCs/>
-        <w:u w:val="single"/>
-      </w:rPr>
-      <w:t>{{#SHOW_REPORT_UNDER}}</w:t>
-    </w:r>
-  </w:p>
-  <w:p>
-    <w:pPr>
-      <w:pStyle w:val="Header"/>
-      <w:ind w:left="5760"/>
-      <w:rPr>
-        <w:b/>
-        <w:bCs/>
-        <w:u w:val="single"/>
-      </w:rPr>
-    </w:pPr>
-    <w:r>
-      <w:rPr>
-        <w:b/>
-        <w:bCs/>
-        <w:u w:val="single"/>
-      </w:rPr>
-      <w:t>{{REPORT_UNDER_TITLE}}</w:t>
-    </w:r>
-  </w:p>
-  <w:p>
-    <w:pPr>
-      <w:pStyle w:val="Header"/>
-      <w:ind w:left="5760"/>
-    </w:pPr>
-    <w:r>
-      <w:t>{{REPORT_NUMBERS}}</w:t>
-    </w:r>
-  </w:p>
-  <w:p>
-    <w:pPr>
-      <w:pStyle w:val="Header"/>
-      <w:ind w:left="5760"/>
-    </w:pPr>
-    <w:r>
-      <w:t>{{/SHOW_REPORT_UNDER}}</w:t>
-    </w:r>
-  </w:p>
-</w:hdr>
-</file>
-
-<file path=word/header3.xml><?xml version="1.0" encoding="utf-8"?>
-<w:hdr xmlns:wpc="http://schemas.microsoft.com/office/word/2010/wordprocessingCanvas" xmlns:cx="http://schemas.microsoft.com/office/drawing/2014/chartex" xmlns:cx1="http://schemas.microsoft.com/office/drawing/2015/9/8/chartex" xmlns:cx2="http://schemas.microsoft.com/office/drawing/2015/10/21/chartex" xmlns:cx3="http://schemas.microsoft.com/office/drawing/2016/5/9/chartex" xmlns:cx4="http://schemas.microsoft.com/office/drawing/2016/5/10/chartex" xmlns:cx5="http://schemas.microsoft.com/office/drawing/2016/5/11/chartex" xmlns:cx6="http://schemas.microsoft.com/office/drawing/2016/5/12/chartex" xmlns:cx7="http://schemas.microsoft.com/office/drawing/2016/5/13/chartex" xmlns:cx8="http://schemas.microsoft.com/office/drawing/2016/5/14/chartex" xmlns:mc="http://schemas.openxmlformats.org/markup-compatibility/2006" xmlns:aink="http://schemas.microsoft.com/office/drawing/2016/ink" xmlns:am3d="http://schemas.microsoft.com/office/drawing/2017/model3d" xmlns:o="urn:schemas-microsoft-com:office:office" xmlns:oel="http://schemas.microsoft.com/office/2019/extlst" xmlns:r="http://schemas.openxmlformats.org/officeDocument/2006/relationships" xmlns:m="http://schemas.openxmlformats.org/officeDocument/2006/math" xmlns:v="urn:schemas-microsoft-com:vml" xmlns:wp14="http://schemas.microsoft.com/office/word/2010/wordprocessingDrawing" xmlns:wp="http://schemas.openxmlformats.org/drawingml/2006/wordprocessingDrawing" xmlns:w10="urn:schemas-microsoft-com:office:word" xmlns:w="http://schemas.openxmlformats.org/wordprocessingml/2006/main" xmlns:w14="http://schemas.microsoft.com/office/word/2010/wordml" xmlns:w15="http://schemas.microsoft.com/office/word/2012/wordml" xmlns:w16cex="http://schemas.microsoft.com/office/word/2018/wordml/cex" xmlns:w16cid="http://schemas.microsoft.com/office/word/2016/wordml/cid" xmlns:w16="http://schemas.microsoft.com/office/word/2018/wordml" xmlns:w16du="http://schemas.microsoft.com/office/word/2023/wordml/word16du" xmlns:w16sdtdh="http://schemas.microsoft.com/office/word/2020/wordml/sdtdatahash" xmlns:w16sdtfl="http://schemas.microsoft.com/office/word/2024/wordml/sdtformatlock" xmlns:w16se="http://schemas.microsoft.com/office/word/2015/wordml/symex" xmlns:wpg="http://schemas.microsoft.com/office/word/2010/wordprocessingGroup" xmlns:wpi="http://schemas.microsoft.com/office/word/2010/wordprocessingInk" xmlns:wne="http://schemas.microsoft.com/office/word/2006/wordml" xmlns:wps="http://schemas.microsoft.com/office/word/2010/wordprocessingShape" mc:Ignorable="w14 w15 w16se w16cid w16 w16cex w16sdtdh w16sdtfl w16du wp14">
-  <w:p>
-    <w:pPr>
-      <w:pStyle w:val="Header"/>
-    </w:pPr>
-  </w:p>
-</w:hdr>
 </file>
 
 <file path=word/numbering.xml><?xml version="1.0" encoding="utf-8"?>

--- a/public/template.docx
+++ b/public/template.docx
@@ -2,14 +2,6 @@
 <file path=word/document.xml><?xml version="1.0" encoding="utf-8"?>
 <w:document xmlns:wpc="http://schemas.microsoft.com/office/word/2010/wordprocessingCanvas" xmlns:cx="http://schemas.microsoft.com/office/drawing/2014/chartex" xmlns:cx1="http://schemas.microsoft.com/office/drawing/2015/9/8/chartex" xmlns:cx2="http://schemas.microsoft.com/office/drawing/2015/10/21/chartex" xmlns:cx3="http://schemas.microsoft.com/office/drawing/2016/5/9/chartex" xmlns:cx4="http://schemas.microsoft.com/office/drawing/2016/5/10/chartex" xmlns:cx5="http://schemas.microsoft.com/office/drawing/2016/5/11/chartex" xmlns:cx6="http://schemas.microsoft.com/office/drawing/2016/5/12/chartex" xmlns:cx7="http://schemas.microsoft.com/office/drawing/2016/5/13/chartex" xmlns:cx8="http://schemas.microsoft.com/office/drawing/2016/5/14/chartex" xmlns:mc="http://schemas.openxmlformats.org/markup-compatibility/2006" xmlns:aink="http://schemas.microsoft.com/office/drawing/2016/ink" xmlns:am3d="http://schemas.microsoft.com/office/drawing/2017/model3d" xmlns:o="urn:schemas-microsoft-com:office:office" xmlns:oel="http://schemas.microsoft.com/office/2019/extlst" xmlns:r="http://schemas.openxmlformats.org/officeDocument/2006/relationships" xmlns:m="http://schemas.openxmlformats.org/officeDocument/2006/math" xmlns:v="urn:schemas-microsoft-com:vml" xmlns:wp14="http://schemas.microsoft.com/office/word/2010/wordprocessingDrawing" xmlns:wp="http://schemas.openxmlformats.org/drawingml/2006/wordprocessingDrawing" xmlns:w10="urn:schemas-microsoft-com:office:word" xmlns:w="http://schemas.openxmlformats.org/wordprocessingml/2006/main" xmlns:w14="http://schemas.microsoft.com/office/word/2010/wordml" xmlns:w15="http://schemas.microsoft.com/office/word/2012/wordml" xmlns:w16cex="http://schemas.microsoft.com/office/word/2018/wordml/cex" xmlns:w16cid="http://schemas.microsoft.com/office/word/2016/wordml/cid" xmlns:w16="http://schemas.microsoft.com/office/word/2018/wordml" xmlns:w16du="http://schemas.microsoft.com/office/word/2023/wordml/word16du" xmlns:w16sdtdh="http://schemas.microsoft.com/office/word/2020/wordml/sdtdatahash" xmlns:w16sdtfl="http://schemas.microsoft.com/office/word/2024/wordml/sdtformatlock" xmlns:w16se="http://schemas.microsoft.com/office/word/2015/wordml/symex" xmlns:wpg="http://schemas.microsoft.com/office/word/2010/wordprocessingGroup" xmlns:wpi="http://schemas.microsoft.com/office/word/2010/wordprocessingInk" xmlns:wne="http://schemas.microsoft.com/office/word/2006/wordml" xmlns:wps="http://schemas.microsoft.com/office/word/2010/wordprocessingShape" mc:Ignorable="w14 w15 w16se w16cid w16 w16cex w16sdtdh w16sdtfl w16du wp14">
   <w:body>
-    <w:p>
-      <w:pPr>
-        <w:jc w:val="both"/>
-        <w:rPr>
-          <w:b/>
-        </w:rPr>
-      </w:pPr>
-    </w:p>
     <w:p>
       <w:pPr>
         <w:jc w:val="center"/>
@@ -313,6 +305,7 @@
       </w:r>
     </w:p>
     <w:sectPr>
+      <w:headerReference w:type="default" r:id="rId7"/>
       <w:endnotePr>
         <w:numFmt w:val="decimal"/>
       </w:endnotePr>
@@ -361,6 +354,45 @@
     </w:p>
   </w:footnote>
 </w:footnotes>
+</file>
+
+<file path=word/header1.xml><?xml version="1.0" encoding="utf-8"?>
+<w:hdr xmlns:wpc="http://schemas.microsoft.com/office/word/2010/wordprocessingCanvas" xmlns:cx="http://schemas.microsoft.com/office/drawing/2014/chartex" xmlns:cx1="http://schemas.microsoft.com/office/drawing/2015/9/8/chartex" xmlns:cx2="http://schemas.microsoft.com/office/drawing/2015/10/21/chartex" xmlns:cx3="http://schemas.microsoft.com/office/drawing/2016/5/9/chartex" xmlns:cx4="http://schemas.microsoft.com/office/drawing/2016/5/10/chartex" xmlns:cx5="http://schemas.microsoft.com/office/drawing/2016/5/11/chartex" xmlns:cx6="http://schemas.microsoft.com/office/drawing/2016/5/12/chartex" xmlns:cx7="http://schemas.microsoft.com/office/drawing/2016/5/13/chartex" xmlns:cx8="http://schemas.microsoft.com/office/drawing/2016/5/14/chartex" xmlns:mc="http://schemas.openxmlformats.org/markup-compatibility/2006" xmlns:aink="http://schemas.microsoft.com/office/drawing/2016/ink" xmlns:am3d="http://schemas.microsoft.com/office/drawing/2017/model3d" xmlns:o="urn:schemas-microsoft-com:office:office" xmlns:oel="http://schemas.microsoft.com/office/2019/extlst" xmlns:r="http://schemas.openxmlformats.org/officeDocument/2006/relationships" xmlns:m="http://schemas.openxmlformats.org/officeDocument/2006/math" xmlns:v="urn:schemas-microsoft-com:vml" xmlns:wp14="http://schemas.microsoft.com/office/word/2010/wordprocessingDrawing" xmlns:wp="http://schemas.openxmlformats.org/drawingml/2006/wordprocessingDrawing" xmlns:w10="urn:schemas-microsoft-com:office:word" xmlns:w="http://schemas.openxmlformats.org/wordprocessingml/2006/main" xmlns:w14="http://schemas.microsoft.com/office/word/2010/wordml" xmlns:w15="http://schemas.microsoft.com/office/word/2012/wordml" xmlns:w16cex="http://schemas.microsoft.com/office/word/2018/wordml/cex" xmlns:w16cid="http://schemas.microsoft.com/office/word/2016/wordml/cid" xmlns:w16="http://schemas.microsoft.com/office/word/2018/wordml" xmlns:w16du="http://schemas.microsoft.com/office/word/2023/wordml/word16du" xmlns:w16sdtdh="http://schemas.microsoft.com/office/word/2020/wordml/sdtdatahash" xmlns:w16sdtfl="http://schemas.microsoft.com/office/word/2024/wordml/sdtformatlock" xmlns:w16se="http://schemas.microsoft.com/office/word/2015/wordml/symex" xmlns:wpg="http://schemas.microsoft.com/office/word/2010/wordprocessingGroup" xmlns:wpi="http://schemas.microsoft.com/office/word/2010/wordprocessingInk" xmlns:wne="http://schemas.microsoft.com/office/word/2006/wordml" xmlns:wps="http://schemas.microsoft.com/office/word/2010/wordprocessingShape" mc:Ignorable="w14 w15 w16se w16cid w16 w16cex w16sdtdh w16sdtfl w16du wp14">
+  <w:p>
+    <w:pPr>
+      <w:pStyle w:val="Header"/>
+      <w:ind w:left="7200"/>
+    </w:pPr>
+    <w:r>
+      <w:t>{{#SHOW_REPORT_UNDER</w:t>
+    </w:r>
+    <w:proofErr w:type="gramStart"/>
+    <w:r>
+      <w:t>}}{</w:t>
+    </w:r>
+    <w:proofErr w:type="gramEnd"/>
+    <w:r>
+      <w:t>{REPORT_UNDER_TITLE}}</w:t>
+    </w:r>
+  </w:p>
+  <w:p>
+    <w:pPr>
+      <w:pStyle w:val="Header"/>
+      <w:ind w:left="7200"/>
+    </w:pPr>
+    <w:r>
+      <w:t>{{REPORT_NUMBERS</w:t>
+    </w:r>
+    <w:proofErr w:type="gramStart"/>
+    <w:r>
+      <w:t>}}{</w:t>
+    </w:r>
+    <w:proofErr w:type="gramEnd"/>
+    <w:r>
+      <w:t>{/SHOW_REPORT_UNDER}}</w:t>
+    </w:r>
+  </w:p>
+</w:hdr>
 </file>
 
 <file path=word/numbering.xml><?xml version="1.0" encoding="utf-8"?>

--- a/public/template.docx
+++ b/public/template.docx
@@ -368,11 +368,32 @@
     </w:r>
     <w:proofErr w:type="gramStart"/>
     <w:r>
-      <w:t>}}{</w:t>
+      <w:t>}}</w:t>
+    </w:r>
+    <w:r>
+      <w:rPr>
+        <w:b/>
+        <w:bCs/>
+        <w:u w:val="single"/>
+      </w:rPr>
+      <w:t>REPORT</w:t>
     </w:r>
     <w:proofErr w:type="gramEnd"/>
     <w:r>
-      <w:t>{REPORT_UNDER_TITLE}}</w:t>
+      <w:rPr>
+        <w:b/>
+        <w:bCs/>
+        <w:u w:val="single"/>
+      </w:rPr>
+      <w:t xml:space="preserve"> </w:t>
+    </w:r>
+    <w:r>
+      <w:rPr>
+        <w:b/>
+        <w:bCs/>
+        <w:u w:val="single"/>
+      </w:rPr>
+      <w:t>UNDER</w:t>
     </w:r>
   </w:p>
   <w:p>

--- a/public/template.docx
+++ b/public/template.docx
@@ -305,7 +305,12 @@
       </w:r>
     </w:p>
     <w:sectPr>
-      <w:headerReference w:type="default" r:id="rId7"/>
+      <w:headerReference w:type="even" r:id="rId7"/>
+      <w:headerReference w:type="default" r:id="rId8"/>
+      <w:footerReference w:type="even" r:id="rId9"/>
+      <w:footerReference w:type="default" r:id="rId10"/>
+      <w:headerReference w:type="first" r:id="rId11"/>
+      <w:footerReference w:type="first" r:id="rId12"/>
       <w:endnotePr>
         <w:numFmt w:val="decimal"/>
       </w:endnotePr>
@@ -337,6 +342,36 @@
 </w:endnotes>
 </file>
 
+<file path=word/footer1.xml><?xml version="1.0" encoding="utf-8"?>
+<w:ftr xmlns:wpc="http://schemas.microsoft.com/office/word/2010/wordprocessingCanvas" xmlns:cx="http://schemas.microsoft.com/office/drawing/2014/chartex" xmlns:cx1="http://schemas.microsoft.com/office/drawing/2015/9/8/chartex" xmlns:cx2="http://schemas.microsoft.com/office/drawing/2015/10/21/chartex" xmlns:cx3="http://schemas.microsoft.com/office/drawing/2016/5/9/chartex" xmlns:cx4="http://schemas.microsoft.com/office/drawing/2016/5/10/chartex" xmlns:cx5="http://schemas.microsoft.com/office/drawing/2016/5/11/chartex" xmlns:cx6="http://schemas.microsoft.com/office/drawing/2016/5/12/chartex" xmlns:cx7="http://schemas.microsoft.com/office/drawing/2016/5/13/chartex" xmlns:cx8="http://schemas.microsoft.com/office/drawing/2016/5/14/chartex" xmlns:mc="http://schemas.openxmlformats.org/markup-compatibility/2006" xmlns:aink="http://schemas.microsoft.com/office/drawing/2016/ink" xmlns:am3d="http://schemas.microsoft.com/office/drawing/2017/model3d" xmlns:o="urn:schemas-microsoft-com:office:office" xmlns:oel="http://schemas.microsoft.com/office/2019/extlst" xmlns:r="http://schemas.openxmlformats.org/officeDocument/2006/relationships" xmlns:m="http://schemas.openxmlformats.org/officeDocument/2006/math" xmlns:v="urn:schemas-microsoft-com:vml" xmlns:wp14="http://schemas.microsoft.com/office/word/2010/wordprocessingDrawing" xmlns:wp="http://schemas.openxmlformats.org/drawingml/2006/wordprocessingDrawing" xmlns:w10="urn:schemas-microsoft-com:office:word" xmlns:w="http://schemas.openxmlformats.org/wordprocessingml/2006/main" xmlns:w14="http://schemas.microsoft.com/office/word/2010/wordml" xmlns:w15="http://schemas.microsoft.com/office/word/2012/wordml" xmlns:w16cex="http://schemas.microsoft.com/office/word/2018/wordml/cex" xmlns:w16cid="http://schemas.microsoft.com/office/word/2016/wordml/cid" xmlns:w16="http://schemas.microsoft.com/office/word/2018/wordml" xmlns:w16du="http://schemas.microsoft.com/office/word/2023/wordml/word16du" xmlns:w16sdtdh="http://schemas.microsoft.com/office/word/2020/wordml/sdtdatahash" xmlns:w16sdtfl="http://schemas.microsoft.com/office/word/2024/wordml/sdtformatlock" xmlns:w16se="http://schemas.microsoft.com/office/word/2015/wordml/symex" xmlns:wpg="http://schemas.microsoft.com/office/word/2010/wordprocessingGroup" xmlns:wpi="http://schemas.microsoft.com/office/word/2010/wordprocessingInk" xmlns:wne="http://schemas.microsoft.com/office/word/2006/wordml" xmlns:wps="http://schemas.microsoft.com/office/word/2010/wordprocessingShape" mc:Ignorable="w14 w15 w16se w16cid w16 w16cex w16sdtdh w16sdtfl w16du wp14">
+  <w:p>
+    <w:pPr>
+      <w:pStyle w:val="Footer"/>
+    </w:pPr>
+  </w:p>
+</w:ftr>
+</file>
+
+<file path=word/footer2.xml><?xml version="1.0" encoding="utf-8"?>
+<w:ftr xmlns:wpc="http://schemas.microsoft.com/office/word/2010/wordprocessingCanvas" xmlns:cx="http://schemas.microsoft.com/office/drawing/2014/chartex" xmlns:cx1="http://schemas.microsoft.com/office/drawing/2015/9/8/chartex" xmlns:cx2="http://schemas.microsoft.com/office/drawing/2015/10/21/chartex" xmlns:cx3="http://schemas.microsoft.com/office/drawing/2016/5/9/chartex" xmlns:cx4="http://schemas.microsoft.com/office/drawing/2016/5/10/chartex" xmlns:cx5="http://schemas.microsoft.com/office/drawing/2016/5/11/chartex" xmlns:cx6="http://schemas.microsoft.com/office/drawing/2016/5/12/chartex" xmlns:cx7="http://schemas.microsoft.com/office/drawing/2016/5/13/chartex" xmlns:cx8="http://schemas.microsoft.com/office/drawing/2016/5/14/chartex" xmlns:mc="http://schemas.openxmlformats.org/markup-compatibility/2006" xmlns:aink="http://schemas.microsoft.com/office/drawing/2016/ink" xmlns:am3d="http://schemas.microsoft.com/office/drawing/2017/model3d" xmlns:o="urn:schemas-microsoft-com:office:office" xmlns:oel="http://schemas.microsoft.com/office/2019/extlst" xmlns:r="http://schemas.openxmlformats.org/officeDocument/2006/relationships" xmlns:m="http://schemas.openxmlformats.org/officeDocument/2006/math" xmlns:v="urn:schemas-microsoft-com:vml" xmlns:wp14="http://schemas.microsoft.com/office/word/2010/wordprocessingDrawing" xmlns:wp="http://schemas.openxmlformats.org/drawingml/2006/wordprocessingDrawing" xmlns:w10="urn:schemas-microsoft-com:office:word" xmlns:w="http://schemas.openxmlformats.org/wordprocessingml/2006/main" xmlns:w14="http://schemas.microsoft.com/office/word/2010/wordml" xmlns:w15="http://schemas.microsoft.com/office/word/2012/wordml" xmlns:w16cex="http://schemas.microsoft.com/office/word/2018/wordml/cex" xmlns:w16cid="http://schemas.microsoft.com/office/word/2016/wordml/cid" xmlns:w16="http://schemas.microsoft.com/office/word/2018/wordml" xmlns:w16du="http://schemas.microsoft.com/office/word/2023/wordml/word16du" xmlns:w16sdtdh="http://schemas.microsoft.com/office/word/2020/wordml/sdtdatahash" xmlns:w16sdtfl="http://schemas.microsoft.com/office/word/2024/wordml/sdtformatlock" xmlns:w16se="http://schemas.microsoft.com/office/word/2015/wordml/symex" xmlns:wpg="http://schemas.microsoft.com/office/word/2010/wordprocessingGroup" xmlns:wpi="http://schemas.microsoft.com/office/word/2010/wordprocessingInk" xmlns:wne="http://schemas.microsoft.com/office/word/2006/wordml" xmlns:wps="http://schemas.microsoft.com/office/word/2010/wordprocessingShape" mc:Ignorable="w14 w15 w16se w16cid w16 w16cex w16sdtdh w16sdtfl w16du wp14">
+  <w:p>
+    <w:pPr>
+      <w:pStyle w:val="Footer"/>
+    </w:pPr>
+  </w:p>
+</w:ftr>
+</file>
+
+<file path=word/footer3.xml><?xml version="1.0" encoding="utf-8"?>
+<w:ftr xmlns:wpc="http://schemas.microsoft.com/office/word/2010/wordprocessingCanvas" xmlns:cx="http://schemas.microsoft.com/office/drawing/2014/chartex" xmlns:cx1="http://schemas.microsoft.com/office/drawing/2015/9/8/chartex" xmlns:cx2="http://schemas.microsoft.com/office/drawing/2015/10/21/chartex" xmlns:cx3="http://schemas.microsoft.com/office/drawing/2016/5/9/chartex" xmlns:cx4="http://schemas.microsoft.com/office/drawing/2016/5/10/chartex" xmlns:cx5="http://schemas.microsoft.com/office/drawing/2016/5/11/chartex" xmlns:cx6="http://schemas.microsoft.com/office/drawing/2016/5/12/chartex" xmlns:cx7="http://schemas.microsoft.com/office/drawing/2016/5/13/chartex" xmlns:cx8="http://schemas.microsoft.com/office/drawing/2016/5/14/chartex" xmlns:mc="http://schemas.openxmlformats.org/markup-compatibility/2006" xmlns:aink="http://schemas.microsoft.com/office/drawing/2016/ink" xmlns:am3d="http://schemas.microsoft.com/office/drawing/2017/model3d" xmlns:o="urn:schemas-microsoft-com:office:office" xmlns:oel="http://schemas.microsoft.com/office/2019/extlst" xmlns:r="http://schemas.openxmlformats.org/officeDocument/2006/relationships" xmlns:m="http://schemas.openxmlformats.org/officeDocument/2006/math" xmlns:v="urn:schemas-microsoft-com:vml" xmlns:wp14="http://schemas.microsoft.com/office/word/2010/wordprocessingDrawing" xmlns:wp="http://schemas.openxmlformats.org/drawingml/2006/wordprocessingDrawing" xmlns:w10="urn:schemas-microsoft-com:office:word" xmlns:w="http://schemas.openxmlformats.org/wordprocessingml/2006/main" xmlns:w14="http://schemas.microsoft.com/office/word/2010/wordml" xmlns:w15="http://schemas.microsoft.com/office/word/2012/wordml" xmlns:w16cex="http://schemas.microsoft.com/office/word/2018/wordml/cex" xmlns:w16cid="http://schemas.microsoft.com/office/word/2016/wordml/cid" xmlns:w16="http://schemas.microsoft.com/office/word/2018/wordml" xmlns:w16du="http://schemas.microsoft.com/office/word/2023/wordml/word16du" xmlns:w16sdtdh="http://schemas.microsoft.com/office/word/2020/wordml/sdtdatahash" xmlns:w16sdtfl="http://schemas.microsoft.com/office/word/2024/wordml/sdtformatlock" xmlns:w16se="http://schemas.microsoft.com/office/word/2015/wordml/symex" xmlns:wpg="http://schemas.microsoft.com/office/word/2010/wordprocessingGroup" xmlns:wpi="http://schemas.microsoft.com/office/word/2010/wordprocessingInk" xmlns:wne="http://schemas.microsoft.com/office/word/2006/wordml" xmlns:wps="http://schemas.microsoft.com/office/word/2010/wordprocessingShape" mc:Ignorable="w14 w15 w16se w16cid w16 w16cex w16sdtdh w16sdtfl w16du wp14">
+  <w:p>
+    <w:pPr>
+      <w:pStyle w:val="Footer"/>
+    </w:pPr>
+  </w:p>
+</w:ftr>
+</file>
+
 <file path=word/footnotes.xml><?xml version="1.0" encoding="utf-8"?>
 <w:footnotes xmlns:wpc="http://schemas.microsoft.com/office/word/2010/wordprocessingCanvas" xmlns:cx="http://schemas.microsoft.com/office/drawing/2014/chartex" xmlns:cx1="http://schemas.microsoft.com/office/drawing/2015/9/8/chartex" xmlns:cx2="http://schemas.microsoft.com/office/drawing/2015/10/21/chartex" xmlns:cx3="http://schemas.microsoft.com/office/drawing/2016/5/9/chartex" xmlns:cx4="http://schemas.microsoft.com/office/drawing/2016/5/10/chartex" xmlns:cx5="http://schemas.microsoft.com/office/drawing/2016/5/11/chartex" xmlns:cx6="http://schemas.microsoft.com/office/drawing/2016/5/12/chartex" xmlns:cx7="http://schemas.microsoft.com/office/drawing/2016/5/13/chartex" xmlns:cx8="http://schemas.microsoft.com/office/drawing/2016/5/14/chartex" xmlns:mc="http://schemas.openxmlformats.org/markup-compatibility/2006" xmlns:aink="http://schemas.microsoft.com/office/drawing/2016/ink" xmlns:am3d="http://schemas.microsoft.com/office/drawing/2017/model3d" xmlns:o="urn:schemas-microsoft-com:office:office" xmlns:oel="http://schemas.microsoft.com/office/2019/extlst" xmlns:r="http://schemas.openxmlformats.org/officeDocument/2006/relationships" xmlns:m="http://schemas.openxmlformats.org/officeDocument/2006/math" xmlns:v="urn:schemas-microsoft-com:vml" xmlns:wp14="http://schemas.microsoft.com/office/word/2010/wordprocessingDrawing" xmlns:wp="http://schemas.openxmlformats.org/drawingml/2006/wordprocessingDrawing" xmlns:w10="urn:schemas-microsoft-com:office:word" xmlns:w="http://schemas.openxmlformats.org/wordprocessingml/2006/main" xmlns:w14="http://schemas.microsoft.com/office/word/2010/wordml" xmlns:w15="http://schemas.microsoft.com/office/word/2012/wordml" xmlns:w16cex="http://schemas.microsoft.com/office/word/2018/wordml/cex" xmlns:w16cid="http://schemas.microsoft.com/office/word/2016/wordml/cid" xmlns:w16="http://schemas.microsoft.com/office/word/2018/wordml" xmlns:w16du="http://schemas.microsoft.com/office/word/2023/wordml/word16du" xmlns:w16sdtdh="http://schemas.microsoft.com/office/word/2020/wordml/sdtdatahash" xmlns:w16sdtfl="http://schemas.microsoft.com/office/word/2024/wordml/sdtformatlock" xmlns:w16se="http://schemas.microsoft.com/office/word/2015/wordml/symex" xmlns:wpg="http://schemas.microsoft.com/office/word/2010/wordprocessingGroup" xmlns:wpi="http://schemas.microsoft.com/office/word/2010/wordprocessingInk" xmlns:wne="http://schemas.microsoft.com/office/word/2006/wordml" xmlns:wps="http://schemas.microsoft.com/office/word/2010/wordprocessingShape" mc:Ignorable="w14 w15 w16se w16cid w16 w16cex w16sdtdh w16sdtfl w16du wp14">
   <w:footnote w:type="separator" w:id="-1">
@@ -361,57 +396,68 @@
   <w:p>
     <w:pPr>
       <w:pStyle w:val="Header"/>
-      <w:ind w:left="7200"/>
+    </w:pPr>
+  </w:p>
+</w:hdr>
+</file>
+
+<file path=word/header2.xml><?xml version="1.0" encoding="utf-8"?>
+<w:hdr xmlns:wpc="http://schemas.microsoft.com/office/word/2010/wordprocessingCanvas" xmlns:cx="http://schemas.microsoft.com/office/drawing/2014/chartex" xmlns:cx1="http://schemas.microsoft.com/office/drawing/2015/9/8/chartex" xmlns:cx2="http://schemas.microsoft.com/office/drawing/2015/10/21/chartex" xmlns:cx3="http://schemas.microsoft.com/office/drawing/2016/5/9/chartex" xmlns:cx4="http://schemas.microsoft.com/office/drawing/2016/5/10/chartex" xmlns:cx5="http://schemas.microsoft.com/office/drawing/2016/5/11/chartex" xmlns:cx6="http://schemas.microsoft.com/office/drawing/2016/5/12/chartex" xmlns:cx7="http://schemas.microsoft.com/office/drawing/2016/5/13/chartex" xmlns:cx8="http://schemas.microsoft.com/office/drawing/2016/5/14/chartex" xmlns:mc="http://schemas.openxmlformats.org/markup-compatibility/2006" xmlns:aink="http://schemas.microsoft.com/office/drawing/2016/ink" xmlns:am3d="http://schemas.microsoft.com/office/drawing/2017/model3d" xmlns:o="urn:schemas-microsoft-com:office:office" xmlns:oel="http://schemas.microsoft.com/office/2019/extlst" xmlns:r="http://schemas.openxmlformats.org/officeDocument/2006/relationships" xmlns:m="http://schemas.openxmlformats.org/officeDocument/2006/math" xmlns:v="urn:schemas-microsoft-com:vml" xmlns:wp14="http://schemas.microsoft.com/office/word/2010/wordprocessingDrawing" xmlns:wp="http://schemas.openxmlformats.org/drawingml/2006/wordprocessingDrawing" xmlns:w10="urn:schemas-microsoft-com:office:word" xmlns:w="http://schemas.openxmlformats.org/wordprocessingml/2006/main" xmlns:w14="http://schemas.microsoft.com/office/word/2010/wordml" xmlns:w15="http://schemas.microsoft.com/office/word/2012/wordml" xmlns:w16cex="http://schemas.microsoft.com/office/word/2018/wordml/cex" xmlns:w16cid="http://schemas.microsoft.com/office/word/2016/wordml/cid" xmlns:w16="http://schemas.microsoft.com/office/word/2018/wordml" xmlns:w16du="http://schemas.microsoft.com/office/word/2023/wordml/word16du" xmlns:w16sdtdh="http://schemas.microsoft.com/office/word/2020/wordml/sdtdatahash" xmlns:w16sdtfl="http://schemas.microsoft.com/office/word/2024/wordml/sdtformatlock" xmlns:w16se="http://schemas.microsoft.com/office/word/2015/wordml/symex" xmlns:wpg="http://schemas.microsoft.com/office/word/2010/wordprocessingGroup" xmlns:wpi="http://schemas.microsoft.com/office/word/2010/wordprocessingInk" xmlns:wne="http://schemas.microsoft.com/office/word/2006/wordml" xmlns:wps="http://schemas.microsoft.com/office/word/2010/wordprocessingShape" mc:Ignorable="w14 w15 w16se w16cid w16 w16cex w16sdtdh w16sdtfl w16du wp14">
+  <w:p>
+    <w:pPr>
+      <w:pStyle w:val="Header"/>
+      <w:ind w:left="6480"/>
     </w:pPr>
     <w:r>
-      <w:t>{{#SHOW_REPORT_UNDER</w:t>
-    </w:r>
-    <w:proofErr w:type="gramStart"/>
-    <w:r>
-      <w:t>}}</w:t>
-    </w:r>
-    <w:r>
-      <w:rPr>
-        <w:b/>
-        <w:bCs/>
-        <w:u w:val="single"/>
-      </w:rPr>
-      <w:t>REPORT</w:t>
-    </w:r>
-    <w:proofErr w:type="gramEnd"/>
-    <w:r>
-      <w:rPr>
-        <w:b/>
-        <w:bCs/>
-        <w:u w:val="single"/>
-      </w:rPr>
-      <w:t xml:space="preserve"> </w:t>
-    </w:r>
-    <w:r>
-      <w:rPr>
-        <w:b/>
-        <w:bCs/>
-        <w:u w:val="single"/>
-      </w:rPr>
-      <w:t>UNDER</w:t>
+      <w:t>{{#SHOW_REPORT_UNDER}}</w:t>
     </w:r>
   </w:p>
   <w:p>
     <w:pPr>
       <w:pStyle w:val="Header"/>
-      <w:ind w:left="7200"/>
+      <w:ind w:left="6480"/>
+      <w:rPr>
+        <w:b/>
+        <w:bCs/>
+        <w:u w:val="single"/>
+      </w:rPr>
     </w:pPr>
     <w:r>
-      <w:t>{{REPORT_NUMBERS</w:t>
+      <w:rPr>
+        <w:b/>
+        <w:bCs/>
+        <w:u w:val="single"/>
+      </w:rPr>
+      <w:t>REPORT UNDER</w:t>
     </w:r>
-    <w:proofErr w:type="gramStart"/>
+  </w:p>
+  <w:p>
+    <w:pPr>
+      <w:pStyle w:val="Header"/>
+      <w:ind w:left="6480"/>
+    </w:pPr>
     <w:r>
-      <w:t>}}{</w:t>
+      <w:t>{{REPORT_NUMBERS}}</w:t>
     </w:r>
-    <w:proofErr w:type="gramEnd"/>
+  </w:p>
+  <w:p>
+    <w:pPr>
+      <w:pStyle w:val="Header"/>
+      <w:ind w:left="6480"/>
+    </w:pPr>
     <w:r>
-      <w:t>{/SHOW_REPORT_UNDER}}</w:t>
+      <w:t>{{/SHOW_REPORT_UNDER}}</w:t>
     </w:r>
+  </w:p>
+</w:hdr>
+</file>
+
+<file path=word/header3.xml><?xml version="1.0" encoding="utf-8"?>
+<w:hdr xmlns:wpc="http://schemas.microsoft.com/office/word/2010/wordprocessingCanvas" xmlns:cx="http://schemas.microsoft.com/office/drawing/2014/chartex" xmlns:cx1="http://schemas.microsoft.com/office/drawing/2015/9/8/chartex" xmlns:cx2="http://schemas.microsoft.com/office/drawing/2015/10/21/chartex" xmlns:cx3="http://schemas.microsoft.com/office/drawing/2016/5/9/chartex" xmlns:cx4="http://schemas.microsoft.com/office/drawing/2016/5/10/chartex" xmlns:cx5="http://schemas.microsoft.com/office/drawing/2016/5/11/chartex" xmlns:cx6="http://schemas.microsoft.com/office/drawing/2016/5/12/chartex" xmlns:cx7="http://schemas.microsoft.com/office/drawing/2016/5/13/chartex" xmlns:cx8="http://schemas.microsoft.com/office/drawing/2016/5/14/chartex" xmlns:mc="http://schemas.openxmlformats.org/markup-compatibility/2006" xmlns:aink="http://schemas.microsoft.com/office/drawing/2016/ink" xmlns:am3d="http://schemas.microsoft.com/office/drawing/2017/model3d" xmlns:o="urn:schemas-microsoft-com:office:office" xmlns:oel="http://schemas.microsoft.com/office/2019/extlst" xmlns:r="http://schemas.openxmlformats.org/officeDocument/2006/relationships" xmlns:m="http://schemas.openxmlformats.org/officeDocument/2006/math" xmlns:v="urn:schemas-microsoft-com:vml" xmlns:wp14="http://schemas.microsoft.com/office/word/2010/wordprocessingDrawing" xmlns:wp="http://schemas.openxmlformats.org/drawingml/2006/wordprocessingDrawing" xmlns:w10="urn:schemas-microsoft-com:office:word" xmlns:w="http://schemas.openxmlformats.org/wordprocessingml/2006/main" xmlns:w14="http://schemas.microsoft.com/office/word/2010/wordml" xmlns:w15="http://schemas.microsoft.com/office/word/2012/wordml" xmlns:w16cex="http://schemas.microsoft.com/office/word/2018/wordml/cex" xmlns:w16cid="http://schemas.microsoft.com/office/word/2016/wordml/cid" xmlns:w16="http://schemas.microsoft.com/office/word/2018/wordml" xmlns:w16du="http://schemas.microsoft.com/office/word/2023/wordml/word16du" xmlns:w16sdtdh="http://schemas.microsoft.com/office/word/2020/wordml/sdtdatahash" xmlns:w16sdtfl="http://schemas.microsoft.com/office/word/2024/wordml/sdtformatlock" xmlns:w16se="http://schemas.microsoft.com/office/word/2015/wordml/symex" xmlns:wpg="http://schemas.microsoft.com/office/word/2010/wordprocessingGroup" xmlns:wpi="http://schemas.microsoft.com/office/word/2010/wordprocessingInk" xmlns:wne="http://schemas.microsoft.com/office/word/2006/wordml" xmlns:wps="http://schemas.microsoft.com/office/word/2010/wordprocessingShape" mc:Ignorable="w14 w15 w16se w16cid w16 w16cex w16sdtdh w16sdtfl w16du wp14">
+  <w:p>
+    <w:pPr>
+      <w:pStyle w:val="Header"/>
+    </w:pPr>
   </w:p>
 </w:hdr>
 </file>

--- a/public/template.docx
+++ b/public/template.docx
@@ -405,20 +405,36 @@
 <w:hdr xmlns:wpc="http://schemas.microsoft.com/office/word/2010/wordprocessingCanvas" xmlns:cx="http://schemas.microsoft.com/office/drawing/2014/chartex" xmlns:cx1="http://schemas.microsoft.com/office/drawing/2015/9/8/chartex" xmlns:cx2="http://schemas.microsoft.com/office/drawing/2015/10/21/chartex" xmlns:cx3="http://schemas.microsoft.com/office/drawing/2016/5/9/chartex" xmlns:cx4="http://schemas.microsoft.com/office/drawing/2016/5/10/chartex" xmlns:cx5="http://schemas.microsoft.com/office/drawing/2016/5/11/chartex" xmlns:cx6="http://schemas.microsoft.com/office/drawing/2016/5/12/chartex" xmlns:cx7="http://schemas.microsoft.com/office/drawing/2016/5/13/chartex" xmlns:cx8="http://schemas.microsoft.com/office/drawing/2016/5/14/chartex" xmlns:mc="http://schemas.openxmlformats.org/markup-compatibility/2006" xmlns:aink="http://schemas.microsoft.com/office/drawing/2016/ink" xmlns:am3d="http://schemas.microsoft.com/office/drawing/2017/model3d" xmlns:o="urn:schemas-microsoft-com:office:office" xmlns:oel="http://schemas.microsoft.com/office/2019/extlst" xmlns:r="http://schemas.openxmlformats.org/officeDocument/2006/relationships" xmlns:m="http://schemas.openxmlformats.org/officeDocument/2006/math" xmlns:v="urn:schemas-microsoft-com:vml" xmlns:wp14="http://schemas.microsoft.com/office/word/2010/wordprocessingDrawing" xmlns:wp="http://schemas.openxmlformats.org/drawingml/2006/wordprocessingDrawing" xmlns:w10="urn:schemas-microsoft-com:office:word" xmlns:w="http://schemas.openxmlformats.org/wordprocessingml/2006/main" xmlns:w14="http://schemas.microsoft.com/office/word/2010/wordml" xmlns:w15="http://schemas.microsoft.com/office/word/2012/wordml" xmlns:w16cex="http://schemas.microsoft.com/office/word/2018/wordml/cex" xmlns:w16cid="http://schemas.microsoft.com/office/word/2016/wordml/cid" xmlns:w16="http://schemas.microsoft.com/office/word/2018/wordml" xmlns:w16du="http://schemas.microsoft.com/office/word/2023/wordml/word16du" xmlns:w16sdtdh="http://schemas.microsoft.com/office/word/2020/wordml/sdtdatahash" xmlns:w16sdtfl="http://schemas.microsoft.com/office/word/2024/wordml/sdtformatlock" xmlns:w16se="http://schemas.microsoft.com/office/word/2015/wordml/symex" xmlns:wpg="http://schemas.microsoft.com/office/word/2010/wordprocessingGroup" xmlns:wpi="http://schemas.microsoft.com/office/word/2010/wordprocessingInk" xmlns:wne="http://schemas.microsoft.com/office/word/2006/wordml" xmlns:wps="http://schemas.microsoft.com/office/word/2010/wordprocessingShape" mc:Ignorable="w14 w15 w16se w16cid w16 w16cex w16sdtdh w16sdtfl w16du wp14">
   <w:p>
     <w:pPr>
-      <w:pStyle w:val="Header"/>
-      <w:ind w:left="6480"/>
+      <w:widowControl/>
+      <w:autoSpaceDE w:val="0"/>
+      <w:autoSpaceDN w:val="0"/>
+      <w:adjustRightInd w:val="0"/>
+      <w:ind w:left="5760"/>
+      <w:rPr>
+        <w:snapToGrid/>
+        <w:szCs w:val="24"/>
+      </w:rPr>
     </w:pPr>
     <w:r>
+      <w:rPr>
+        <w:snapToGrid/>
+        <w:szCs w:val="24"/>
+      </w:rPr>
       <w:t>{{#SHOW_REPORT_UNDER}}</w:t>
     </w:r>
   </w:p>
   <w:p>
     <w:pPr>
-      <w:pStyle w:val="Header"/>
-      <w:ind w:left="6480"/>
+      <w:widowControl/>
+      <w:autoSpaceDE w:val="0"/>
+      <w:autoSpaceDN w:val="0"/>
+      <w:adjustRightInd w:val="0"/>
+      <w:ind w:left="5760"/>
       <w:rPr>
         <w:b/>
         <w:bCs/>
+        <w:snapToGrid/>
+        <w:szCs w:val="24"/>
         <w:u w:val="single"/>
       </w:rPr>
     </w:pPr>
@@ -426,6 +442,8 @@
       <w:rPr>
         <w:b/>
         <w:bCs/>
+        <w:snapToGrid/>
+        <w:szCs w:val="24"/>
         <w:u w:val="single"/>
       </w:rPr>
       <w:t>REPORT UNDER</w:t>
@@ -433,19 +451,37 @@
   </w:p>
   <w:p>
     <w:pPr>
-      <w:pStyle w:val="Header"/>
-      <w:ind w:left="6480"/>
+      <w:widowControl/>
+      <w:autoSpaceDE w:val="0"/>
+      <w:autoSpaceDN w:val="0"/>
+      <w:adjustRightInd w:val="0"/>
+      <w:ind w:left="5760"/>
+      <w:rPr>
+        <w:snapToGrid/>
+        <w:szCs w:val="24"/>
+      </w:rPr>
     </w:pPr>
     <w:r>
+      <w:rPr>
+        <w:snapToGrid/>
+        <w:szCs w:val="24"/>
+      </w:rPr>
       <w:t>{{REPORT_NUMBERS}}</w:t>
     </w:r>
   </w:p>
   <w:p>
     <w:pPr>
       <w:pStyle w:val="Header"/>
-      <w:ind w:left="6480"/>
+      <w:ind w:left="5760"/>
+      <w:rPr>
+        <w:szCs w:val="24"/>
+      </w:rPr>
     </w:pPr>
     <w:r>
+      <w:rPr>
+        <w:snapToGrid/>
+        <w:szCs w:val="24"/>
+      </w:rPr>
       <w:t>{{/SHOW_REPORT_UNDER}}</w:t>
     </w:r>
   </w:p>

--- a/public/template.docx
+++ b/public/template.docx
@@ -305,12 +305,7 @@
       </w:r>
     </w:p>
     <w:sectPr>
-      <w:headerReference w:type="even" r:id="rId7"/>
-      <w:headerReference w:type="default" r:id="rId8"/>
-      <w:footerReference w:type="even" r:id="rId9"/>
-      <w:footerReference w:type="default" r:id="rId10"/>
-      <w:headerReference w:type="first" r:id="rId11"/>
-      <w:footerReference w:type="first" r:id="rId12"/>
+      <w:headerReference w:type="default" r:id="rId7"/>
       <w:endnotePr>
         <w:numFmt w:val="decimal"/>
       </w:endnotePr>
@@ -342,36 +337,6 @@
 </w:endnotes>
 </file>
 
-<file path=word/footer1.xml><?xml version="1.0" encoding="utf-8"?>
-<w:ftr xmlns:wpc="http://schemas.microsoft.com/office/word/2010/wordprocessingCanvas" xmlns:cx="http://schemas.microsoft.com/office/drawing/2014/chartex" xmlns:cx1="http://schemas.microsoft.com/office/drawing/2015/9/8/chartex" xmlns:cx2="http://schemas.microsoft.com/office/drawing/2015/10/21/chartex" xmlns:cx3="http://schemas.microsoft.com/office/drawing/2016/5/9/chartex" xmlns:cx4="http://schemas.microsoft.com/office/drawing/2016/5/10/chartex" xmlns:cx5="http://schemas.microsoft.com/office/drawing/2016/5/11/chartex" xmlns:cx6="http://schemas.microsoft.com/office/drawing/2016/5/12/chartex" xmlns:cx7="http://schemas.microsoft.com/office/drawing/2016/5/13/chartex" xmlns:cx8="http://schemas.microsoft.com/office/drawing/2016/5/14/chartex" xmlns:mc="http://schemas.openxmlformats.org/markup-compatibility/2006" xmlns:aink="http://schemas.microsoft.com/office/drawing/2016/ink" xmlns:am3d="http://schemas.microsoft.com/office/drawing/2017/model3d" xmlns:o="urn:schemas-microsoft-com:office:office" xmlns:oel="http://schemas.microsoft.com/office/2019/extlst" xmlns:r="http://schemas.openxmlformats.org/officeDocument/2006/relationships" xmlns:m="http://schemas.openxmlformats.org/officeDocument/2006/math" xmlns:v="urn:schemas-microsoft-com:vml" xmlns:wp14="http://schemas.microsoft.com/office/word/2010/wordprocessingDrawing" xmlns:wp="http://schemas.openxmlformats.org/drawingml/2006/wordprocessingDrawing" xmlns:w10="urn:schemas-microsoft-com:office:word" xmlns:w="http://schemas.openxmlformats.org/wordprocessingml/2006/main" xmlns:w14="http://schemas.microsoft.com/office/word/2010/wordml" xmlns:w15="http://schemas.microsoft.com/office/word/2012/wordml" xmlns:w16cex="http://schemas.microsoft.com/office/word/2018/wordml/cex" xmlns:w16cid="http://schemas.microsoft.com/office/word/2016/wordml/cid" xmlns:w16="http://schemas.microsoft.com/office/word/2018/wordml" xmlns:w16du="http://schemas.microsoft.com/office/word/2023/wordml/word16du" xmlns:w16sdtdh="http://schemas.microsoft.com/office/word/2020/wordml/sdtdatahash" xmlns:w16sdtfl="http://schemas.microsoft.com/office/word/2024/wordml/sdtformatlock" xmlns:w16se="http://schemas.microsoft.com/office/word/2015/wordml/symex" xmlns:wpg="http://schemas.microsoft.com/office/word/2010/wordprocessingGroup" xmlns:wpi="http://schemas.microsoft.com/office/word/2010/wordprocessingInk" xmlns:wne="http://schemas.microsoft.com/office/word/2006/wordml" xmlns:wps="http://schemas.microsoft.com/office/word/2010/wordprocessingShape" mc:Ignorable="w14 w15 w16se w16cid w16 w16cex w16sdtdh w16sdtfl w16du wp14">
-  <w:p>
-    <w:pPr>
-      <w:pStyle w:val="Footer"/>
-    </w:pPr>
-  </w:p>
-</w:ftr>
-</file>
-
-<file path=word/footer2.xml><?xml version="1.0" encoding="utf-8"?>
-<w:ftr xmlns:wpc="http://schemas.microsoft.com/office/word/2010/wordprocessingCanvas" xmlns:cx="http://schemas.microsoft.com/office/drawing/2014/chartex" xmlns:cx1="http://schemas.microsoft.com/office/drawing/2015/9/8/chartex" xmlns:cx2="http://schemas.microsoft.com/office/drawing/2015/10/21/chartex" xmlns:cx3="http://schemas.microsoft.com/office/drawing/2016/5/9/chartex" xmlns:cx4="http://schemas.microsoft.com/office/drawing/2016/5/10/chartex" xmlns:cx5="http://schemas.microsoft.com/office/drawing/2016/5/11/chartex" xmlns:cx6="http://schemas.microsoft.com/office/drawing/2016/5/12/chartex" xmlns:cx7="http://schemas.microsoft.com/office/drawing/2016/5/13/chartex" xmlns:cx8="http://schemas.microsoft.com/office/drawing/2016/5/14/chartex" xmlns:mc="http://schemas.openxmlformats.org/markup-compatibility/2006" xmlns:aink="http://schemas.microsoft.com/office/drawing/2016/ink" xmlns:am3d="http://schemas.microsoft.com/office/drawing/2017/model3d" xmlns:o="urn:schemas-microsoft-com:office:office" xmlns:oel="http://schemas.microsoft.com/office/2019/extlst" xmlns:r="http://schemas.openxmlformats.org/officeDocument/2006/relationships" xmlns:m="http://schemas.openxmlformats.org/officeDocument/2006/math" xmlns:v="urn:schemas-microsoft-com:vml" xmlns:wp14="http://schemas.microsoft.com/office/word/2010/wordprocessingDrawing" xmlns:wp="http://schemas.openxmlformats.org/drawingml/2006/wordprocessingDrawing" xmlns:w10="urn:schemas-microsoft-com:office:word" xmlns:w="http://schemas.openxmlformats.org/wordprocessingml/2006/main" xmlns:w14="http://schemas.microsoft.com/office/word/2010/wordml" xmlns:w15="http://schemas.microsoft.com/office/word/2012/wordml" xmlns:w16cex="http://schemas.microsoft.com/office/word/2018/wordml/cex" xmlns:w16cid="http://schemas.microsoft.com/office/word/2016/wordml/cid" xmlns:w16="http://schemas.microsoft.com/office/word/2018/wordml" xmlns:w16du="http://schemas.microsoft.com/office/word/2023/wordml/word16du" xmlns:w16sdtdh="http://schemas.microsoft.com/office/word/2020/wordml/sdtdatahash" xmlns:w16sdtfl="http://schemas.microsoft.com/office/word/2024/wordml/sdtformatlock" xmlns:w16se="http://schemas.microsoft.com/office/word/2015/wordml/symex" xmlns:wpg="http://schemas.microsoft.com/office/word/2010/wordprocessingGroup" xmlns:wpi="http://schemas.microsoft.com/office/word/2010/wordprocessingInk" xmlns:wne="http://schemas.microsoft.com/office/word/2006/wordml" xmlns:wps="http://schemas.microsoft.com/office/word/2010/wordprocessingShape" mc:Ignorable="w14 w15 w16se w16cid w16 w16cex w16sdtdh w16sdtfl w16du wp14">
-  <w:p>
-    <w:pPr>
-      <w:pStyle w:val="Footer"/>
-    </w:pPr>
-  </w:p>
-</w:ftr>
-</file>
-
-<file path=word/footer3.xml><?xml version="1.0" encoding="utf-8"?>
-<w:ftr xmlns:wpc="http://schemas.microsoft.com/office/word/2010/wordprocessingCanvas" xmlns:cx="http://schemas.microsoft.com/office/drawing/2014/chartex" xmlns:cx1="http://schemas.microsoft.com/office/drawing/2015/9/8/chartex" xmlns:cx2="http://schemas.microsoft.com/office/drawing/2015/10/21/chartex" xmlns:cx3="http://schemas.microsoft.com/office/drawing/2016/5/9/chartex" xmlns:cx4="http://schemas.microsoft.com/office/drawing/2016/5/10/chartex" xmlns:cx5="http://schemas.microsoft.com/office/drawing/2016/5/11/chartex" xmlns:cx6="http://schemas.microsoft.com/office/drawing/2016/5/12/chartex" xmlns:cx7="http://schemas.microsoft.com/office/drawing/2016/5/13/chartex" xmlns:cx8="http://schemas.microsoft.com/office/drawing/2016/5/14/chartex" xmlns:mc="http://schemas.openxmlformats.org/markup-compatibility/2006" xmlns:aink="http://schemas.microsoft.com/office/drawing/2016/ink" xmlns:am3d="http://schemas.microsoft.com/office/drawing/2017/model3d" xmlns:o="urn:schemas-microsoft-com:office:office" xmlns:oel="http://schemas.microsoft.com/office/2019/extlst" xmlns:r="http://schemas.openxmlformats.org/officeDocument/2006/relationships" xmlns:m="http://schemas.openxmlformats.org/officeDocument/2006/math" xmlns:v="urn:schemas-microsoft-com:vml" xmlns:wp14="http://schemas.microsoft.com/office/word/2010/wordprocessingDrawing" xmlns:wp="http://schemas.openxmlformats.org/drawingml/2006/wordprocessingDrawing" xmlns:w10="urn:schemas-microsoft-com:office:word" xmlns:w="http://schemas.openxmlformats.org/wordprocessingml/2006/main" xmlns:w14="http://schemas.microsoft.com/office/word/2010/wordml" xmlns:w15="http://schemas.microsoft.com/office/word/2012/wordml" xmlns:w16cex="http://schemas.microsoft.com/office/word/2018/wordml/cex" xmlns:w16cid="http://schemas.microsoft.com/office/word/2016/wordml/cid" xmlns:w16="http://schemas.microsoft.com/office/word/2018/wordml" xmlns:w16du="http://schemas.microsoft.com/office/word/2023/wordml/word16du" xmlns:w16sdtdh="http://schemas.microsoft.com/office/word/2020/wordml/sdtdatahash" xmlns:w16sdtfl="http://schemas.microsoft.com/office/word/2024/wordml/sdtformatlock" xmlns:w16se="http://schemas.microsoft.com/office/word/2015/wordml/symex" xmlns:wpg="http://schemas.microsoft.com/office/word/2010/wordprocessingGroup" xmlns:wpi="http://schemas.microsoft.com/office/word/2010/wordprocessingInk" xmlns:wne="http://schemas.microsoft.com/office/word/2006/wordml" xmlns:wps="http://schemas.microsoft.com/office/word/2010/wordprocessingShape" mc:Ignorable="w14 w15 w16se w16cid w16 w16cex w16sdtdh w16sdtfl w16du wp14">
-  <w:p>
-    <w:pPr>
-      <w:pStyle w:val="Footer"/>
-    </w:pPr>
-  </w:p>
-</w:ftr>
-</file>
-
 <file path=word/footnotes.xml><?xml version="1.0" encoding="utf-8"?>
 <w:footnotes xmlns:wpc="http://schemas.microsoft.com/office/word/2010/wordprocessingCanvas" xmlns:cx="http://schemas.microsoft.com/office/drawing/2014/chartex" xmlns:cx1="http://schemas.microsoft.com/office/drawing/2015/9/8/chartex" xmlns:cx2="http://schemas.microsoft.com/office/drawing/2015/10/21/chartex" xmlns:cx3="http://schemas.microsoft.com/office/drawing/2016/5/9/chartex" xmlns:cx4="http://schemas.microsoft.com/office/drawing/2016/5/10/chartex" xmlns:cx5="http://schemas.microsoft.com/office/drawing/2016/5/11/chartex" xmlns:cx6="http://schemas.microsoft.com/office/drawing/2016/5/12/chartex" xmlns:cx7="http://schemas.microsoft.com/office/drawing/2016/5/13/chartex" xmlns:cx8="http://schemas.microsoft.com/office/drawing/2016/5/14/chartex" xmlns:mc="http://schemas.openxmlformats.org/markup-compatibility/2006" xmlns:aink="http://schemas.microsoft.com/office/drawing/2016/ink" xmlns:am3d="http://schemas.microsoft.com/office/drawing/2017/model3d" xmlns:o="urn:schemas-microsoft-com:office:office" xmlns:oel="http://schemas.microsoft.com/office/2019/extlst" xmlns:r="http://schemas.openxmlformats.org/officeDocument/2006/relationships" xmlns:m="http://schemas.openxmlformats.org/officeDocument/2006/math" xmlns:v="urn:schemas-microsoft-com:vml" xmlns:wp14="http://schemas.microsoft.com/office/word/2010/wordprocessingDrawing" xmlns:wp="http://schemas.openxmlformats.org/drawingml/2006/wordprocessingDrawing" xmlns:w10="urn:schemas-microsoft-com:office:word" xmlns:w="http://schemas.openxmlformats.org/wordprocessingml/2006/main" xmlns:w14="http://schemas.microsoft.com/office/word/2010/wordml" xmlns:w15="http://schemas.microsoft.com/office/word/2012/wordml" xmlns:w16cex="http://schemas.microsoft.com/office/word/2018/wordml/cex" xmlns:w16cid="http://schemas.microsoft.com/office/word/2016/wordml/cid" xmlns:w16="http://schemas.microsoft.com/office/word/2018/wordml" xmlns:w16du="http://schemas.microsoft.com/office/word/2023/wordml/word16du" xmlns:w16sdtdh="http://schemas.microsoft.com/office/word/2020/wordml/sdtdatahash" xmlns:w16sdtfl="http://schemas.microsoft.com/office/word/2024/wordml/sdtformatlock" xmlns:w16se="http://schemas.microsoft.com/office/word/2015/wordml/symex" xmlns:wpg="http://schemas.microsoft.com/office/word/2010/wordprocessingGroup" xmlns:wpi="http://schemas.microsoft.com/office/word/2010/wordprocessingInk" xmlns:wne="http://schemas.microsoft.com/office/word/2006/wordml" xmlns:wps="http://schemas.microsoft.com/office/word/2010/wordprocessingShape" mc:Ignorable="w14 w15 w16se w16cid w16 w16cex w16sdtdh w16sdtfl w16du wp14">
   <w:footnote w:type="separator" w:id="-1">
@@ -395,16 +360,6 @@
 <w:hdr xmlns:wpc="http://schemas.microsoft.com/office/word/2010/wordprocessingCanvas" xmlns:cx="http://schemas.microsoft.com/office/drawing/2014/chartex" xmlns:cx1="http://schemas.microsoft.com/office/drawing/2015/9/8/chartex" xmlns:cx2="http://schemas.microsoft.com/office/drawing/2015/10/21/chartex" xmlns:cx3="http://schemas.microsoft.com/office/drawing/2016/5/9/chartex" xmlns:cx4="http://schemas.microsoft.com/office/drawing/2016/5/10/chartex" xmlns:cx5="http://schemas.microsoft.com/office/drawing/2016/5/11/chartex" xmlns:cx6="http://schemas.microsoft.com/office/drawing/2016/5/12/chartex" xmlns:cx7="http://schemas.microsoft.com/office/drawing/2016/5/13/chartex" xmlns:cx8="http://schemas.microsoft.com/office/drawing/2016/5/14/chartex" xmlns:mc="http://schemas.openxmlformats.org/markup-compatibility/2006" xmlns:aink="http://schemas.microsoft.com/office/drawing/2016/ink" xmlns:am3d="http://schemas.microsoft.com/office/drawing/2017/model3d" xmlns:o="urn:schemas-microsoft-com:office:office" xmlns:oel="http://schemas.microsoft.com/office/2019/extlst" xmlns:r="http://schemas.openxmlformats.org/officeDocument/2006/relationships" xmlns:m="http://schemas.openxmlformats.org/officeDocument/2006/math" xmlns:v="urn:schemas-microsoft-com:vml" xmlns:wp14="http://schemas.microsoft.com/office/word/2010/wordprocessingDrawing" xmlns:wp="http://schemas.openxmlformats.org/drawingml/2006/wordprocessingDrawing" xmlns:w10="urn:schemas-microsoft-com:office:word" xmlns:w="http://schemas.openxmlformats.org/wordprocessingml/2006/main" xmlns:w14="http://schemas.microsoft.com/office/word/2010/wordml" xmlns:w15="http://schemas.microsoft.com/office/word/2012/wordml" xmlns:w16cex="http://schemas.microsoft.com/office/word/2018/wordml/cex" xmlns:w16cid="http://schemas.microsoft.com/office/word/2016/wordml/cid" xmlns:w16="http://schemas.microsoft.com/office/word/2018/wordml" xmlns:w16du="http://schemas.microsoft.com/office/word/2023/wordml/word16du" xmlns:w16sdtdh="http://schemas.microsoft.com/office/word/2020/wordml/sdtdatahash" xmlns:w16sdtfl="http://schemas.microsoft.com/office/word/2024/wordml/sdtformatlock" xmlns:w16se="http://schemas.microsoft.com/office/word/2015/wordml/symex" xmlns:wpg="http://schemas.microsoft.com/office/word/2010/wordprocessingGroup" xmlns:wpi="http://schemas.microsoft.com/office/word/2010/wordprocessingInk" xmlns:wne="http://schemas.microsoft.com/office/word/2006/wordml" xmlns:wps="http://schemas.microsoft.com/office/word/2010/wordprocessingShape" mc:Ignorable="w14 w15 w16se w16cid w16 w16cex w16sdtdh w16sdtfl w16du wp14">
   <w:p>
     <w:pPr>
-      <w:pStyle w:val="Header"/>
-    </w:pPr>
-  </w:p>
-</w:hdr>
-</file>
-
-<file path=word/header2.xml><?xml version="1.0" encoding="utf-8"?>
-<w:hdr xmlns:wpc="http://schemas.microsoft.com/office/word/2010/wordprocessingCanvas" xmlns:cx="http://schemas.microsoft.com/office/drawing/2014/chartex" xmlns:cx1="http://schemas.microsoft.com/office/drawing/2015/9/8/chartex" xmlns:cx2="http://schemas.microsoft.com/office/drawing/2015/10/21/chartex" xmlns:cx3="http://schemas.microsoft.com/office/drawing/2016/5/9/chartex" xmlns:cx4="http://schemas.microsoft.com/office/drawing/2016/5/10/chartex" xmlns:cx5="http://schemas.microsoft.com/office/drawing/2016/5/11/chartex" xmlns:cx6="http://schemas.microsoft.com/office/drawing/2016/5/12/chartex" xmlns:cx7="http://schemas.microsoft.com/office/drawing/2016/5/13/chartex" xmlns:cx8="http://schemas.microsoft.com/office/drawing/2016/5/14/chartex" xmlns:mc="http://schemas.openxmlformats.org/markup-compatibility/2006" xmlns:aink="http://schemas.microsoft.com/office/drawing/2016/ink" xmlns:am3d="http://schemas.microsoft.com/office/drawing/2017/model3d" xmlns:o="urn:schemas-microsoft-com:office:office" xmlns:oel="http://schemas.microsoft.com/office/2019/extlst" xmlns:r="http://schemas.openxmlformats.org/officeDocument/2006/relationships" xmlns:m="http://schemas.openxmlformats.org/officeDocument/2006/math" xmlns:v="urn:schemas-microsoft-com:vml" xmlns:wp14="http://schemas.microsoft.com/office/word/2010/wordprocessingDrawing" xmlns:wp="http://schemas.openxmlformats.org/drawingml/2006/wordprocessingDrawing" xmlns:w10="urn:schemas-microsoft-com:office:word" xmlns:w="http://schemas.openxmlformats.org/wordprocessingml/2006/main" xmlns:w14="http://schemas.microsoft.com/office/word/2010/wordml" xmlns:w15="http://schemas.microsoft.com/office/word/2012/wordml" xmlns:w16cex="http://schemas.microsoft.com/office/word/2018/wordml/cex" xmlns:w16cid="http://schemas.microsoft.com/office/word/2016/wordml/cid" xmlns:w16="http://schemas.microsoft.com/office/word/2018/wordml" xmlns:w16du="http://schemas.microsoft.com/office/word/2023/wordml/word16du" xmlns:w16sdtdh="http://schemas.microsoft.com/office/word/2020/wordml/sdtdatahash" xmlns:w16sdtfl="http://schemas.microsoft.com/office/word/2024/wordml/sdtformatlock" xmlns:w16se="http://schemas.microsoft.com/office/word/2015/wordml/symex" xmlns:wpg="http://schemas.microsoft.com/office/word/2010/wordprocessingGroup" xmlns:wpi="http://schemas.microsoft.com/office/word/2010/wordprocessingInk" xmlns:wne="http://schemas.microsoft.com/office/word/2006/wordml" xmlns:wps="http://schemas.microsoft.com/office/word/2010/wordprocessingShape" mc:Ignorable="w14 w15 w16se w16cid w16 w16cex w16sdtdh w16sdtfl w16du wp14">
-  <w:p>
-    <w:pPr>
       <w:widowControl/>
       <w:autoSpaceDE w:val="0"/>
       <w:autoSpaceDN w:val="0"/>
@@ -471,9 +426,23 @@
   </w:p>
   <w:p>
     <w:pPr>
+      <w:widowControl/>
+      <w:autoSpaceDE w:val="0"/>
+      <w:autoSpaceDN w:val="0"/>
+      <w:adjustRightInd w:val="0"/>
+      <w:ind w:left="5760"/>
+      <w:rPr>
+        <w:snapToGrid/>
+        <w:szCs w:val="24"/>
+      </w:rPr>
+    </w:pPr>
+  </w:p>
+  <w:p>
+    <w:pPr>
       <w:pStyle w:val="Header"/>
       <w:ind w:left="5760"/>
       <w:rPr>
+        <w:snapToGrid/>
         <w:szCs w:val="24"/>
       </w:rPr>
     </w:pPr>
@@ -485,14 +454,13 @@
       <w:t>{{/SHOW_REPORT_UNDER}}</w:t>
     </w:r>
   </w:p>
-</w:hdr>
-</file>
-
-<file path=word/header3.xml><?xml version="1.0" encoding="utf-8"?>
-<w:hdr xmlns:wpc="http://schemas.microsoft.com/office/word/2010/wordprocessingCanvas" xmlns:cx="http://schemas.microsoft.com/office/drawing/2014/chartex" xmlns:cx1="http://schemas.microsoft.com/office/drawing/2015/9/8/chartex" xmlns:cx2="http://schemas.microsoft.com/office/drawing/2015/10/21/chartex" xmlns:cx3="http://schemas.microsoft.com/office/drawing/2016/5/9/chartex" xmlns:cx4="http://schemas.microsoft.com/office/drawing/2016/5/10/chartex" xmlns:cx5="http://schemas.microsoft.com/office/drawing/2016/5/11/chartex" xmlns:cx6="http://schemas.microsoft.com/office/drawing/2016/5/12/chartex" xmlns:cx7="http://schemas.microsoft.com/office/drawing/2016/5/13/chartex" xmlns:cx8="http://schemas.microsoft.com/office/drawing/2016/5/14/chartex" xmlns:mc="http://schemas.openxmlformats.org/markup-compatibility/2006" xmlns:aink="http://schemas.microsoft.com/office/drawing/2016/ink" xmlns:am3d="http://schemas.microsoft.com/office/drawing/2017/model3d" xmlns:o="urn:schemas-microsoft-com:office:office" xmlns:oel="http://schemas.microsoft.com/office/2019/extlst" xmlns:r="http://schemas.openxmlformats.org/officeDocument/2006/relationships" xmlns:m="http://schemas.openxmlformats.org/officeDocument/2006/math" xmlns:v="urn:schemas-microsoft-com:vml" xmlns:wp14="http://schemas.microsoft.com/office/word/2010/wordprocessingDrawing" xmlns:wp="http://schemas.openxmlformats.org/drawingml/2006/wordprocessingDrawing" xmlns:w10="urn:schemas-microsoft-com:office:word" xmlns:w="http://schemas.openxmlformats.org/wordprocessingml/2006/main" xmlns:w14="http://schemas.microsoft.com/office/word/2010/wordml" xmlns:w15="http://schemas.microsoft.com/office/word/2012/wordml" xmlns:w16cex="http://schemas.microsoft.com/office/word/2018/wordml/cex" xmlns:w16cid="http://schemas.microsoft.com/office/word/2016/wordml/cid" xmlns:w16="http://schemas.microsoft.com/office/word/2018/wordml" xmlns:w16du="http://schemas.microsoft.com/office/word/2023/wordml/word16du" xmlns:w16sdtdh="http://schemas.microsoft.com/office/word/2020/wordml/sdtdatahash" xmlns:w16sdtfl="http://schemas.microsoft.com/office/word/2024/wordml/sdtformatlock" xmlns:w16se="http://schemas.microsoft.com/office/word/2015/wordml/symex" xmlns:wpg="http://schemas.microsoft.com/office/word/2010/wordprocessingGroup" xmlns:wpi="http://schemas.microsoft.com/office/word/2010/wordprocessingInk" xmlns:wne="http://schemas.microsoft.com/office/word/2006/wordml" xmlns:wps="http://schemas.microsoft.com/office/word/2010/wordprocessingShape" mc:Ignorable="w14 w15 w16se w16cid w16 w16cex w16sdtdh w16sdtfl w16du wp14">
   <w:p>
     <w:pPr>
       <w:pStyle w:val="Header"/>
+      <w:ind w:left="5760"/>
+      <w:rPr>
+        <w:szCs w:val="24"/>
+      </w:rPr>
     </w:pPr>
   </w:p>
 </w:hdr>

--- a/public/template.docx
+++ b/public/template.docx
@@ -159,69 +159,6 @@
     </w:p>
     <w:p>
       <w:pPr>
-        <w:ind w:firstLine="360"/>
-        <w:jc w:val="both"/>
-      </w:pPr>
-      <w:r>
-        <w:t>1.</w:t>
-      </w:r>
-      <w:r>
-        <w:tab/>
-      </w:r>
-      <w:r>
-        <w:tab/>
-      </w:r>
-    </w:p>
-    <w:p>
-      <w:pPr>
-        <w:jc w:val="both"/>
-      </w:pPr>
-    </w:p>
-    <w:p>
-      <w:pPr>
-        <w:ind w:firstLine="360"/>
-        <w:jc w:val="both"/>
-      </w:pPr>
-      <w:r>
-        <w:rPr>
-          <w:szCs w:val="24"/>
-        </w:rPr>
-        <w:t>2.</w:t>
-      </w:r>
-      <w:r>
-        <w:rPr>
-          <w:szCs w:val="24"/>
-        </w:rPr>
-        <w:tab/>
-      </w:r>
-      <w:r>
-        <w:rPr>
-          <w:szCs w:val="24"/>
-        </w:rPr>
-        <w:tab/>
-      </w:r>
-      <w:r>
-        <w:rPr>
-          <w:szCs w:val="24"/>
-        </w:rPr>
-        <w:t xml:space="preserve">For your </w:t>
-      </w:r>
-      <w:r>
-        <w:rPr>
-          <w:b/>
-          <w:szCs w:val="24"/>
-        </w:rPr>
-        <w:t>INFORMATION</w:t>
-      </w:r>
-      <w:r>
-        <w:rPr>
-          <w:szCs w:val="24"/>
-        </w:rPr>
-        <w:t>.</w:t>
-      </w:r>
-    </w:p>
-    <w:p>
-      <w:pPr>
         <w:pStyle w:val="BodyTextIndent2"/>
         <w:tabs>
           <w:tab w:val="clear" w:pos="1080"/>
@@ -233,6 +170,9 @@
           <w:szCs w:val="24"/>
         </w:rPr>
       </w:pPr>
+      <w:r>
+        <w:t>{{#PARAGRAPHS}} {{NUMBER}}. {{TEXT}} {{/PARAGRAPHS}} {{LAST_PARAGRAPH_NUMBER}}. For your {{INFO_TYPE}}.</w:t>
+      </w:r>
     </w:p>
     <w:p>
       <w:pPr>

--- a/public/template.docx
+++ b/public/template.docx
@@ -164,14 +164,78 @@
           <w:tab w:val="clear" w:pos="1080"/>
           <w:tab w:val="left" w:pos="5220"/>
         </w:tabs>
-        <w:ind w:left="0" w:firstLine="0"/>
+        <w:ind w:left="0" w:firstLine="360"/>
+        <w:jc w:val="both"/>
+      </w:pPr>
+      <w:r>
+        <w:t>{{#PARAGRAPHS}}</w:t>
+      </w:r>
+    </w:p>
+    <w:p>
+      <w:pPr>
+        <w:pStyle w:val="BodyTextIndent2"/>
+        <w:tabs>
+          <w:tab w:val="clear" w:pos="1080"/>
+          <w:tab w:val="left" w:pos="5220"/>
+        </w:tabs>
+        <w:ind w:left="0" w:firstLine="360"/>
+        <w:jc w:val="both"/>
+      </w:pPr>
+      <w:r>
+        <w:t>{{NUMBER}}. {{TEXT}}</w:t>
+      </w:r>
+    </w:p>
+    <w:p>
+      <w:pPr>
+        <w:pStyle w:val="BodyTextIndent2"/>
+        <w:tabs>
+          <w:tab w:val="clear" w:pos="1080"/>
+          <w:tab w:val="left" w:pos="5220"/>
+        </w:tabs>
+        <w:ind w:left="0" w:firstLine="360"/>
+        <w:jc w:val="both"/>
+      </w:pPr>
+    </w:p>
+    <w:p>
+      <w:pPr>
+        <w:pStyle w:val="BodyTextIndent2"/>
+        <w:tabs>
+          <w:tab w:val="clear" w:pos="1080"/>
+          <w:tab w:val="left" w:pos="5220"/>
+        </w:tabs>
+        <w:ind w:left="0" w:firstLine="360"/>
+        <w:jc w:val="both"/>
+      </w:pPr>
+    </w:p>
+    <w:p>
+      <w:pPr>
+        <w:pStyle w:val="BodyTextIndent2"/>
+        <w:tabs>
+          <w:tab w:val="clear" w:pos="1080"/>
+          <w:tab w:val="left" w:pos="5220"/>
+        </w:tabs>
+        <w:ind w:left="0" w:firstLine="360"/>
+        <w:jc w:val="both"/>
+      </w:pPr>
+      <w:r>
+        <w:t xml:space="preserve"> {{/PARAGRAPHS}}</w:t>
+      </w:r>
+    </w:p>
+    <w:p>
+      <w:pPr>
+        <w:pStyle w:val="BodyTextIndent2"/>
+        <w:tabs>
+          <w:tab w:val="clear" w:pos="1080"/>
+          <w:tab w:val="left" w:pos="5220"/>
+        </w:tabs>
+        <w:ind w:left="0" w:firstLine="360"/>
         <w:jc w:val="both"/>
         <w:rPr>
           <w:szCs w:val="24"/>
         </w:rPr>
       </w:pPr>
       <w:r>
-        <w:t>{{#PARAGRAPHS}} {{NUMBER}}. {{TEXT}} {{/PARAGRAPHS}} {{LAST_PARAGRAPH_NUMBER}}. For your {{INFO_TYPE}}.</w:t>
+        <w:t>{{LAST_PARAGRAPH_NUMBER}}. For your {{INFO_TYPE}}.</w:t>
       </w:r>
     </w:p>
     <w:p>

--- a/public/template.docx
+++ b/public/template.docx
@@ -192,18 +192,7 @@
           <w:tab w:val="clear" w:pos="1080"/>
           <w:tab w:val="left" w:pos="5220"/>
         </w:tabs>
-        <w:ind w:left="0" w:firstLine="360"/>
-        <w:jc w:val="both"/>
-      </w:pPr>
-    </w:p>
-    <w:p>
-      <w:pPr>
-        <w:pStyle w:val="BodyTextIndent2"/>
-        <w:tabs>
-          <w:tab w:val="clear" w:pos="1080"/>
-          <w:tab w:val="left" w:pos="5220"/>
-        </w:tabs>
-        <w:ind w:left="0" w:firstLine="360"/>
+        <w:ind w:left="0" w:firstLine="0"/>
         <w:jc w:val="both"/>
       </w:pPr>
     </w:p>

--- a/public/template.docx
+++ b/public/template.docx
@@ -184,17 +184,6 @@
       <w:r>
         <w:t>{{NUMBER}}. {{TEXT}}</w:t>
       </w:r>
-    </w:p>
-    <w:p>
-      <w:pPr>
-        <w:pStyle w:val="BodyTextIndent2"/>
-        <w:tabs>
-          <w:tab w:val="clear" w:pos="1080"/>
-          <w:tab w:val="left" w:pos="5220"/>
-        </w:tabs>
-        <w:ind w:left="0" w:firstLine="0"/>
-        <w:jc w:val="both"/>
-      </w:pPr>
     </w:p>
     <w:p>
       <w:pPr>

--- a/public/template.docx
+++ b/public/template.docx
@@ -148,14 +148,6 @@
         </w:rPr>
         <w:t>{{SUBJECT}}</w:t>
       </w:r>
-    </w:p>
-    <w:p>
-      <w:pPr>
-        <w:jc w:val="both"/>
-        <w:rPr>
-          <w:b/>
-        </w:rPr>
-      </w:pPr>
     </w:p>
     <w:p>
       <w:pPr>

--- a/public/template.docx
+++ b/public/template.docx
@@ -205,7 +205,17 @@
         </w:rPr>
       </w:pPr>
       <w:r>
-        <w:t>{{LAST_PARAGRAPH_NUMBER}}. For your {{INFO_TYPE}}.</w:t>
+        <w:t>{{LAST_PARAGRAPH_NUMBER}}. For your {{</w:t>
+      </w:r>
+      <w:r>
+        <w:rPr>
+          <w:b/>
+          <w:bCs/>
+        </w:rPr>
+        <w:t>INFO_TYPE</w:t>
+      </w:r>
+      <w:r>
+        <w:t>}}.</w:t>
       </w:r>
     </w:p>
     <w:p>

--- a/public/template.docx
+++ b/public/template.docx
@@ -174,7 +174,13 @@
         <w:jc w:val="both"/>
       </w:pPr>
       <w:r>
-        <w:t>{{NUMBER}}. {{TEXT}}</w:t>
+        <w:t>{{NUMBER}}</w:t>
+      </w:r>
+      <w:r>
+        <w:tab/>
+      </w:r>
+      <w:r>
+        <w:t>{{TEXT}}</w:t>
       </w:r>
     </w:p>
     <w:p>
@@ -205,17 +211,20 @@
         </w:rPr>
       </w:pPr>
       <w:r>
-        <w:t>{{LAST_PARAGRAPH_NUMBER}}. For your {{</w:t>
+        <w:t>{{LAST_PARAGRAPH_NUMBER}}.</w:t>
+      </w:r>
+      <w:r>
+        <w:tab/>
+      </w:r>
+      <w:r>
+        <w:t xml:space="preserve">For your </w:t>
       </w:r>
       <w:r>
         <w:rPr>
           <w:b/>
           <w:bCs/>
         </w:rPr>
-        <w:t>INFO_TYPE</w:t>
-      </w:r>
-      <w:r>
-        <w:t>}}.</w:t>
+        <w:t>{{INFO_TYPE}}.</w:t>
       </w:r>
     </w:p>
     <w:p>

--- a/public/template.docx
+++ b/public/template.docx
@@ -174,10 +174,10 @@
         <w:jc w:val="both"/>
       </w:pPr>
       <w:r>
-        <w:t>{{NUMBER}}</w:t>
+        <w:t>{{NUMBER}}.</w:t>
       </w:r>
       <w:r>
-        <w:tab/>
+        <w:t xml:space="preserve">               </w:t>
       </w:r>
       <w:r>
         <w:t>{{TEXT}}</w:t>
@@ -214,7 +214,7 @@
         <w:t>{{LAST_PARAGRAPH_NUMBER}}.</w:t>
       </w:r>
       <w:r>
-        <w:tab/>
+        <w:t xml:space="preserve">               </w:t>
       </w:r>
       <w:r>
         <w:t xml:space="preserve">For your </w:t>
